--- a/Rilasci/Baseline3/DOCUMENTAZIONE/ManualeUtente_v1.1.docx
+++ b/Rilasci/Baseline3/DOCUMENTAZIONE/ManualeUtente_v1.1.docx
@@ -1,6 +1,6 @@
 
 <file path=word/document.xml><?xml version="1.0" encoding="utf-8"?>
-<w:document xmlns:wpc="http://schemas.microsoft.com/office/word/2010/wordprocessingCanvas" xmlns:mc="http://schemas.openxmlformats.org/markup-compatibility/2006" xmlns:o="urn:schemas-microsoft-com:office:office" xmlns:r="http://schemas.openxmlformats.org/officeDocument/2006/relationships" xmlns:m="http://schemas.openxmlformats.org/officeDocument/2006/math" xmlns:v="urn:schemas-microsoft-com:vml" xmlns:wp14="http://schemas.microsoft.com/office/word/2010/wordprocessingDrawing" xmlns:wp="http://schemas.openxmlformats.org/drawingml/2006/wordprocessingDrawing" xmlns:w10="urn:schemas-microsoft-com:office:word" xmlns:w="http://schemas.openxmlformats.org/wordprocessingml/2006/main" xmlns:w14="http://schemas.microsoft.com/office/word/2010/wordml" xmlns:wpg="http://schemas.microsoft.com/office/word/2010/wordprocessingGroup" xmlns:wpi="http://schemas.microsoft.com/office/word/2010/wordprocessingInk" xmlns:wne="http://schemas.microsoft.com/office/word/2006/wordml" xmlns:wps="http://schemas.microsoft.com/office/word/2010/wordprocessingShape" mc:Ignorable="w14 wp14">
+<w:document xmlns:ve="http://schemas.openxmlformats.org/markup-compatibility/2006" xmlns:o="urn:schemas-microsoft-com:office:office" xmlns:r="http://schemas.openxmlformats.org/officeDocument/2006/relationships" xmlns:m="http://schemas.openxmlformats.org/officeDocument/2006/math" xmlns:v="urn:schemas-microsoft-com:vml" xmlns:wp="http://schemas.openxmlformats.org/drawingml/2006/wordprocessingDrawing" xmlns:w10="urn:schemas-microsoft-com:office:word" xmlns:w="http://schemas.openxmlformats.org/wordprocessingml/2006/main" xmlns:wne="http://schemas.microsoft.com/office/word/2006/wordml">
   <w:body>
     <w:p>
       <w:pPr>
@@ -40,10 +40,10 @@
                     </pic:cNvPicPr>
                   </pic:nvPicPr>
                   <pic:blipFill>
-                    <a:blip r:embed="rId9" cstate="print">
+                    <a:blip r:embed="rId8" cstate="print">
                       <a:extLst>
                         <a:ext uri="{28A0092B-C50C-407E-A947-70E740481C1C}">
-                          <a14:useLocalDpi xmlns:a14="http://schemas.microsoft.com/office/drawing/2010/main" val="0"/>
+                          <a14:useLocalDpi xmlns:a14="http://schemas.microsoft.com/office/drawing/2010/main" xmlns:wps="http://schemas.microsoft.com/office/word/2010/wordprocessingShape" xmlns:wpi="http://schemas.microsoft.com/office/word/2010/wordprocessingInk" xmlns:wpg="http://schemas.microsoft.com/office/word/2010/wordprocessingGroup" xmlns:w14="http://schemas.microsoft.com/office/word/2010/wordml" xmlns:w="http://schemas.openxmlformats.org/wordprocessingml/2006/main" xmlns:w10="urn:schemas-microsoft-com:office:word" xmlns:wp14="http://schemas.microsoft.com/office/word/2010/wordprocessingDrawing" xmlns:v="urn:schemas-microsoft-com:vml" xmlns:o="urn:schemas-microsoft-com:office:office" xmlns:mc="http://schemas.openxmlformats.org/markup-compatibility/2006" xmlns:wpc="http://schemas.microsoft.com/office/word/2010/wordprocessingCanvas" xmlns="" val="0"/>
                         </a:ext>
                       </a:extLst>
                     </a:blip>
@@ -104,7 +104,7 @@
                     </pic:cNvPicPr>
                   </pic:nvPicPr>
                   <pic:blipFill>
-                    <a:blip r:embed="rId10" cstate="print"/>
+                    <a:blip r:embed="rId9" cstate="print"/>
                     <a:srcRect/>
                     <a:stretch>
                       <a:fillRect/>
@@ -224,8 +224,8 @@
     <w:p>
       <w:pPr>
         <w:sectPr>
-          <w:headerReference w:type="default" r:id="rId11"/>
-          <w:footerReference w:type="even" r:id="rId12"/>
+          <w:headerReference w:type="default" r:id="rId10"/>
+          <w:footerReference w:type="even" r:id="rId11"/>
           <w:pgSz w:w="12240" w:h="15840" w:code="1"/>
           <w:pgMar w:top="1440" w:right="1440" w:bottom="1440" w:left="1440" w:header="720" w:footer="720" w:gutter="0"/>
           <w:cols w:space="720"/>
@@ -254,7 +254,7 @@
           <w:insideV w:val="single" w:sz="6" w:space="0" w:color="auto"/>
         </w:tblBorders>
         <w:tblLayout w:type="fixed"/>
-        <w:tblLook w:val="0000" w:firstRow="0" w:lastRow="0" w:firstColumn="0" w:lastColumn="0" w:noHBand="0" w:noVBand="0"/>
+        <w:tblLook w:val="0000"/>
       </w:tblPr>
       <w:tblGrid>
         <w:gridCol w:w="2304"/>
@@ -2380,12 +2380,6 @@
           <w:rStyle w:val="Collegamentoipertestuale"/>
           <w:noProof/>
         </w:rPr>
-      </w:r>
-      <w:r>
-        <w:rPr>
-          <w:rStyle w:val="Collegamentoipertestuale"/>
-          <w:noProof/>
-        </w:rPr>
         <w:fldChar w:fldCharType="separate"/>
       </w:r>
       <w:r>
@@ -3370,7 +3364,7 @@
     </w:p>
     <w:p>
       <w:pPr>
-        <w:pStyle w:val="Corpotesto"/>
+        <w:pStyle w:val="Corpodeltesto"/>
         <w:rPr>
           <w:sz w:val="24"/>
           <w:lang w:val="it-IT"/>
@@ -3386,9 +3380,9 @@
           <w:lang w:val="it-IT"/>
         </w:rPr>
       </w:pPr>
-      <w:bookmarkStart w:id="4" w:name="_Toc456598587"/>
-      <w:bookmarkStart w:id="5" w:name="_Toc456600918"/>
-      <w:bookmarkStart w:id="6" w:name="_Toc355379670"/>
+      <w:bookmarkStart w:id="4" w:name="_Toc355379670"/>
+      <w:bookmarkStart w:id="5" w:name="_Toc456598587"/>
+      <w:bookmarkStart w:id="6" w:name="_Toc456600918"/>
       <w:r>
         <w:rPr>
           <w:rFonts w:ascii="Times New Roman" w:hAnsi="Times New Roman"/>
@@ -3398,7 +3392,7 @@
         </w:rPr>
         <w:t>Cos’è “Sistema Editoriale”?</w:t>
       </w:r>
-      <w:bookmarkEnd w:id="6"/>
+      <w:bookmarkEnd w:id="4"/>
     </w:p>
     <w:p>
       <w:pPr>
@@ -3423,7 +3417,7 @@
     </w:p>
     <w:p>
       <w:pPr>
-        <w:pStyle w:val="Corpotesto"/>
+        <w:pStyle w:val="Corpodeltesto"/>
         <w:rPr>
           <w:lang w:val="it-IT"/>
         </w:rPr>
@@ -3440,8 +3434,8 @@
         </w:rPr>
       </w:pPr>
       <w:bookmarkStart w:id="7" w:name="_Toc355379671"/>
-      <w:bookmarkEnd w:id="4"/>
       <w:bookmarkEnd w:id="5"/>
+      <w:bookmarkEnd w:id="6"/>
       <w:r>
         <w:rPr>
           <w:rFonts w:ascii="Times New Roman" w:hAnsi="Times New Roman"/>
@@ -3462,7 +3456,7 @@
     </w:p>
     <w:p>
       <w:pPr>
-        <w:pStyle w:val="Corpotesto"/>
+        <w:pStyle w:val="Corpodeltesto"/>
         <w:jc w:val="both"/>
         <w:rPr>
           <w:lang w:val="it-IT"/>
@@ -3485,7 +3479,7 @@
     </w:p>
     <w:p>
       <w:pPr>
-        <w:pStyle w:val="Corpotesto"/>
+        <w:pStyle w:val="Corpodeltesto"/>
         <w:jc w:val="both"/>
         <w:rPr>
           <w:lang w:val="it-IT"/>
@@ -3574,7 +3568,7 @@
     <w:bookmarkEnd w:id="11"/>
     <w:p>
       <w:pPr>
-        <w:pStyle w:val="Corpotesto"/>
+        <w:pStyle w:val="Corpodeltesto"/>
         <w:rPr>
           <w:lang w:val="it-IT"/>
         </w:rPr>
@@ -3617,7 +3611,7 @@
     </w:p>
     <w:p>
       <w:pPr>
-        <w:pStyle w:val="Corpotesto"/>
+        <w:pStyle w:val="Corpodeltesto"/>
         <w:jc w:val="both"/>
         <w:rPr>
           <w:lang w:val="it-IT"/>
@@ -3686,7 +3680,7 @@
     </w:p>
     <w:p>
       <w:pPr>
-        <w:pStyle w:val="Corpotesto"/>
+        <w:pStyle w:val="Corpodeltesto"/>
         <w:rPr>
           <w:sz w:val="32"/>
           <w:szCs w:val="32"/>
@@ -3696,7 +3690,7 @@
     </w:p>
     <w:p>
       <w:pPr>
-        <w:pStyle w:val="Corpotesto"/>
+        <w:pStyle w:val="Corpodeltesto"/>
         <w:rPr>
           <w:sz w:val="32"/>
           <w:szCs w:val="32"/>
@@ -3706,7 +3700,7 @@
     </w:p>
     <w:p>
       <w:pPr>
-        <w:pStyle w:val="Corpotesto"/>
+        <w:pStyle w:val="Corpodeltesto"/>
         <w:rPr>
           <w:sz w:val="32"/>
           <w:szCs w:val="32"/>
@@ -3716,7 +3710,7 @@
     </w:p>
     <w:p>
       <w:pPr>
-        <w:pStyle w:val="Corpotesto"/>
+        <w:pStyle w:val="Corpodeltesto"/>
         <w:rPr>
           <w:sz w:val="32"/>
           <w:szCs w:val="32"/>
@@ -3726,7 +3720,7 @@
     </w:p>
     <w:p>
       <w:pPr>
-        <w:pStyle w:val="Corpotesto"/>
+        <w:pStyle w:val="Corpodeltesto"/>
         <w:rPr>
           <w:sz w:val="32"/>
           <w:szCs w:val="32"/>
@@ -3736,7 +3730,7 @@
     </w:p>
     <w:p>
       <w:pPr>
-        <w:pStyle w:val="Corpotesto"/>
+        <w:pStyle w:val="Corpodeltesto"/>
         <w:rPr>
           <w:sz w:val="32"/>
           <w:szCs w:val="32"/>
@@ -3785,7 +3779,7 @@
     </w:p>
     <w:p>
       <w:pPr>
-        <w:pStyle w:val="Corpotesto"/>
+        <w:pStyle w:val="Corpodeltesto"/>
         <w:jc w:val="both"/>
         <w:rPr>
           <w:lang w:val="it-IT"/>
@@ -3824,7 +3818,7 @@
     </w:p>
     <w:p>
       <w:pPr>
-        <w:pStyle w:val="Corpotesto"/>
+        <w:pStyle w:val="Corpodeltesto"/>
         <w:jc w:val="both"/>
         <w:rPr>
           <w:lang w:val="it-IT"/>
@@ -3899,7 +3893,7 @@
           <w:lang w:val="it-IT" w:eastAsia="it-IT"/>
         </w:rPr>
         <w:drawing>
-          <wp:inline distT="0" distB="0" distL="0" distR="0" wp14:anchorId="3055A544" wp14:editId="60B1FD6A">
+          <wp:inline distT="0" distB="0" distL="0" distR="0">
             <wp:extent cx="5947410" cy="2278422"/>
             <wp:effectExtent l="19050" t="0" r="0" b="0"/>
             <wp:docPr id="15" name="Immagine 1" descr="C:\Users\domenico\Desktop\Foto Progetto\Accesso al sistema.png"/>
@@ -3916,7 +3910,7 @@
                     </pic:cNvPicPr>
                   </pic:nvPicPr>
                   <pic:blipFill>
-                    <a:blip r:embed="rId13" cstate="print"/>
+                    <a:blip r:embed="rId12" cstate="print"/>
                     <a:srcRect l="2370" t="16895" r="3652" b="18950"/>
                     <a:stretch>
                       <a:fillRect/>
@@ -4036,7 +4030,7 @@
           <w:lang w:val="it-IT" w:eastAsia="it-IT"/>
         </w:rPr>
         <w:drawing>
-          <wp:inline distT="0" distB="0" distL="0" distR="0" wp14:anchorId="2753B1F0" wp14:editId="50DE0347">
+          <wp:inline distT="0" distB="0" distL="0" distR="0">
             <wp:extent cx="5943600" cy="1236091"/>
             <wp:effectExtent l="19050" t="0" r="0" b="0"/>
             <wp:docPr id="21" name="Immagine 1"/>
@@ -4053,7 +4047,7 @@
                     </pic:cNvPicPr>
                   </pic:nvPicPr>
                   <pic:blipFill>
-                    <a:blip r:embed="rId14" cstate="print"/>
+                    <a:blip r:embed="rId13" cstate="print"/>
                     <a:srcRect/>
                     <a:stretch>
                       <a:fillRect/>
@@ -4085,34 +4079,34 @@
     <w:p/>
     <w:p>
       <w:pPr>
-        <w:pStyle w:val="Corpotesto"/>
-        <w:jc w:val="both"/>
-        <w:rPr>
-          <w:lang w:val="it-IT"/>
-        </w:rPr>
-      </w:pPr>
-    </w:p>
-    <w:p>
-      <w:pPr>
-        <w:pStyle w:val="Corpotesto"/>
-        <w:jc w:val="both"/>
-        <w:rPr>
-          <w:lang w:val="it-IT"/>
-        </w:rPr>
-      </w:pPr>
-    </w:p>
-    <w:p>
-      <w:pPr>
-        <w:pStyle w:val="Corpotesto"/>
-        <w:jc w:val="both"/>
-        <w:rPr>
-          <w:lang w:val="it-IT"/>
-        </w:rPr>
-      </w:pPr>
-    </w:p>
-    <w:p>
-      <w:pPr>
-        <w:pStyle w:val="Corpotesto"/>
+        <w:pStyle w:val="Corpodeltesto"/>
+        <w:jc w:val="both"/>
+        <w:rPr>
+          <w:lang w:val="it-IT"/>
+        </w:rPr>
+      </w:pPr>
+    </w:p>
+    <w:p>
+      <w:pPr>
+        <w:pStyle w:val="Corpodeltesto"/>
+        <w:jc w:val="both"/>
+        <w:rPr>
+          <w:lang w:val="it-IT"/>
+        </w:rPr>
+      </w:pPr>
+    </w:p>
+    <w:p>
+      <w:pPr>
+        <w:pStyle w:val="Corpodeltesto"/>
+        <w:jc w:val="both"/>
+        <w:rPr>
+          <w:lang w:val="it-IT"/>
+        </w:rPr>
+      </w:pPr>
+    </w:p>
+    <w:p>
+      <w:pPr>
+        <w:pStyle w:val="Corpodeltesto"/>
         <w:jc w:val="both"/>
         <w:rPr>
           <w:lang w:val="it-IT"/>
@@ -4256,7 +4250,7 @@
           <w:lang w:val="it-IT" w:eastAsia="it-IT"/>
         </w:rPr>
         <w:drawing>
-          <wp:anchor distT="0" distB="0" distL="114300" distR="114300" simplePos="0" relativeHeight="251664384" behindDoc="0" locked="0" layoutInCell="1" allowOverlap="1" wp14:anchorId="70309262" wp14:editId="126CA068">
+          <wp:anchor distT="0" distB="0" distL="114300" distR="114300" simplePos="0" relativeHeight="251664384" behindDoc="0" locked="0" layoutInCell="1" allowOverlap="1">
             <wp:simplePos x="0" y="0"/>
             <wp:positionH relativeFrom="column">
               <wp:posOffset>371475</wp:posOffset>
@@ -4281,10 +4275,10 @@
                     </pic:cNvPicPr>
                   </pic:nvPicPr>
                   <pic:blipFill>
-                    <a:blip r:embed="rId15" cstate="print">
+                    <a:blip r:embed="rId14" cstate="print">
                       <a:extLst>
                         <a:ext uri="{28A0092B-C50C-407E-A947-70E740481C1C}">
-                          <a14:useLocalDpi xmlns:a14="http://schemas.microsoft.com/office/drawing/2010/main" val="0"/>
+                          <a14:useLocalDpi xmlns:a14="http://schemas.microsoft.com/office/drawing/2010/main" xmlns:wps="http://schemas.microsoft.com/office/word/2010/wordprocessingShape" xmlns:wpi="http://schemas.microsoft.com/office/word/2010/wordprocessingInk" xmlns:wpg="http://schemas.microsoft.com/office/word/2010/wordprocessingGroup" xmlns:w14="http://schemas.microsoft.com/office/word/2010/wordml" xmlns:w="http://schemas.openxmlformats.org/wordprocessingml/2006/main" xmlns:w10="urn:schemas-microsoft-com:office:word" xmlns:wp14="http://schemas.microsoft.com/office/word/2010/wordprocessingDrawing" xmlns:v="urn:schemas-microsoft-com:vml" xmlns:o="urn:schemas-microsoft-com:office:office" xmlns:mc="http://schemas.openxmlformats.org/markup-compatibility/2006" xmlns:wpc="http://schemas.microsoft.com/office/word/2010/wordprocessingCanvas" xmlns="" val="0"/>
                         </a:ext>
                       </a:extLst>
                     </a:blip>
@@ -4312,12 +4306,6 @@
                 </pic:pic>
               </a:graphicData>
             </a:graphic>
-            <wp14:sizeRelH relativeFrom="page">
-              <wp14:pctWidth>0</wp14:pctWidth>
-            </wp14:sizeRelH>
-            <wp14:sizeRelV relativeFrom="page">
-              <wp14:pctHeight>0</wp14:pctHeight>
-            </wp14:sizeRelV>
           </wp:anchor>
         </w:drawing>
       </w:r>
@@ -4448,7 +4436,7 @@
           <w:lang w:val="it-IT" w:eastAsia="it-IT"/>
         </w:rPr>
         <w:drawing>
-          <wp:inline distT="0" distB="0" distL="0" distR="0" wp14:anchorId="6C527159" wp14:editId="31D34CAF">
+          <wp:inline distT="0" distB="0" distL="0" distR="0">
             <wp:extent cx="5943600" cy="758112"/>
             <wp:effectExtent l="19050" t="0" r="0" b="0"/>
             <wp:docPr id="23" name="Immagine 2"/>
@@ -4465,7 +4453,7 @@
                     </pic:cNvPicPr>
                   </pic:nvPicPr>
                   <pic:blipFill>
-                    <a:blip r:embed="rId16" cstate="print"/>
+                    <a:blip r:embed="rId15" cstate="print"/>
                     <a:srcRect/>
                     <a:stretch>
                       <a:fillRect/>
@@ -4642,7 +4630,7 @@
           <w:lang w:val="it-IT" w:eastAsia="it-IT"/>
         </w:rPr>
         <w:drawing>
-          <wp:inline distT="0" distB="0" distL="0" distR="0" wp14:anchorId="1231980A" wp14:editId="13A26F88">
+          <wp:inline distT="0" distB="0" distL="0" distR="0">
             <wp:extent cx="5919893" cy="945782"/>
             <wp:effectExtent l="19050" t="0" r="4657" b="0"/>
             <wp:docPr id="2" name="Immagine 2" descr="C:\Users\domenico\Desktop\Foto Progetto\logout.png"/>
@@ -4659,7 +4647,7 @@
                     </pic:cNvPicPr>
                   </pic:nvPicPr>
                   <pic:blipFill>
-                    <a:blip r:embed="rId17" cstate="print"/>
+                    <a:blip r:embed="rId16" cstate="print"/>
                     <a:srcRect b="25677"/>
                     <a:stretch>
                       <a:fillRect/>
@@ -4897,7 +4885,7 @@
           <w:lang w:val="it-IT" w:eastAsia="it-IT"/>
         </w:rPr>
         <w:drawing>
-          <wp:anchor distT="0" distB="0" distL="114300" distR="114300" simplePos="0" relativeHeight="251661312" behindDoc="0" locked="0" layoutInCell="1" allowOverlap="1" wp14:anchorId="599D7B36" wp14:editId="098CB969">
+          <wp:anchor distT="0" distB="0" distL="114300" distR="114300" simplePos="0" relativeHeight="251661312" behindDoc="0" locked="0" layoutInCell="1" allowOverlap="1">
             <wp:simplePos x="0" y="0"/>
             <wp:positionH relativeFrom="column">
               <wp:posOffset>173355</wp:posOffset>
@@ -4920,10 +4908,10 @@
                     <pic:cNvPicPr/>
                   </pic:nvPicPr>
                   <pic:blipFill>
-                    <a:blip r:embed="rId18">
+                    <a:blip r:embed="rId17" cstate="print">
                       <a:extLst>
                         <a:ext uri="{28A0092B-C50C-407E-A947-70E740481C1C}">
-                          <a14:useLocalDpi xmlns:a14="http://schemas.microsoft.com/office/drawing/2010/main" val="0"/>
+                          <a14:useLocalDpi xmlns:a14="http://schemas.microsoft.com/office/drawing/2010/main" xmlns:wps="http://schemas.microsoft.com/office/word/2010/wordprocessingShape" xmlns:wpi="http://schemas.microsoft.com/office/word/2010/wordprocessingInk" xmlns:wpg="http://schemas.microsoft.com/office/word/2010/wordprocessingGroup" xmlns:w14="http://schemas.microsoft.com/office/word/2010/wordml" xmlns:w="http://schemas.openxmlformats.org/wordprocessingml/2006/main" xmlns:w10="urn:schemas-microsoft-com:office:word" xmlns:wp14="http://schemas.microsoft.com/office/word/2010/wordprocessingDrawing" xmlns:v="urn:schemas-microsoft-com:vml" xmlns:o="urn:schemas-microsoft-com:office:office" xmlns:mc="http://schemas.openxmlformats.org/markup-compatibility/2006" xmlns:wpc="http://schemas.microsoft.com/office/word/2010/wordprocessingCanvas" xmlns="" val="0"/>
                         </a:ext>
                       </a:extLst>
                     </a:blip>
@@ -4943,12 +4931,6 @@
                 </pic:pic>
               </a:graphicData>
             </a:graphic>
-            <wp14:sizeRelH relativeFrom="page">
-              <wp14:pctWidth>0</wp14:pctWidth>
-            </wp14:sizeRelH>
-            <wp14:sizeRelV relativeFrom="page">
-              <wp14:pctHeight>0</wp14:pctHeight>
-            </wp14:sizeRelV>
           </wp:anchor>
         </w:drawing>
       </w:r>
@@ -5324,7 +5306,7 @@
           <w:lang w:val="it-IT" w:eastAsia="it-IT"/>
         </w:rPr>
         <w:drawing>
-          <wp:anchor distT="0" distB="0" distL="114300" distR="114300" simplePos="0" relativeHeight="251662336" behindDoc="0" locked="0" layoutInCell="1" allowOverlap="1" wp14:anchorId="76B1AF1B" wp14:editId="1997A755">
+          <wp:anchor distT="0" distB="0" distL="114300" distR="114300" simplePos="0" relativeHeight="251662336" behindDoc="0" locked="0" layoutInCell="1" allowOverlap="1">
             <wp:simplePos x="0" y="0"/>
             <wp:positionH relativeFrom="column">
               <wp:posOffset>0</wp:posOffset>
@@ -5347,10 +5329,10 @@
                     <pic:cNvPicPr/>
                   </pic:nvPicPr>
                   <pic:blipFill>
-                    <a:blip r:embed="rId19">
+                    <a:blip r:embed="rId18" cstate="print">
                       <a:extLst>
                         <a:ext uri="{28A0092B-C50C-407E-A947-70E740481C1C}">
-                          <a14:useLocalDpi xmlns:a14="http://schemas.microsoft.com/office/drawing/2010/main" val="0"/>
+                          <a14:useLocalDpi xmlns:a14="http://schemas.microsoft.com/office/drawing/2010/main" xmlns:wps="http://schemas.microsoft.com/office/word/2010/wordprocessingShape" xmlns:wpi="http://schemas.microsoft.com/office/word/2010/wordprocessingInk" xmlns:wpg="http://schemas.microsoft.com/office/word/2010/wordprocessingGroup" xmlns:w14="http://schemas.microsoft.com/office/word/2010/wordml" xmlns:w="http://schemas.openxmlformats.org/wordprocessingml/2006/main" xmlns:w10="urn:schemas-microsoft-com:office:word" xmlns:wp14="http://schemas.microsoft.com/office/word/2010/wordprocessingDrawing" xmlns:v="urn:schemas-microsoft-com:vml" xmlns:o="urn:schemas-microsoft-com:office:office" xmlns:mc="http://schemas.openxmlformats.org/markup-compatibility/2006" xmlns:wpc="http://schemas.microsoft.com/office/word/2010/wordprocessingCanvas" xmlns="" val="0"/>
                         </a:ext>
                       </a:extLst>
                     </a:blip>
@@ -5370,12 +5352,6 @@
                 </pic:pic>
               </a:graphicData>
             </a:graphic>
-            <wp14:sizeRelH relativeFrom="page">
-              <wp14:pctWidth>0</wp14:pctWidth>
-            </wp14:sizeRelH>
-            <wp14:sizeRelV relativeFrom="page">
-              <wp14:pctHeight>0</wp14:pctHeight>
-            </wp14:sizeRelV>
           </wp:anchor>
         </w:drawing>
       </w:r>
@@ -5442,7 +5418,7 @@
           <w:lang w:val="it-IT" w:eastAsia="it-IT"/>
         </w:rPr>
         <w:drawing>
-          <wp:anchor distT="0" distB="0" distL="114300" distR="114300" simplePos="0" relativeHeight="251663360" behindDoc="0" locked="0" layoutInCell="1" allowOverlap="1" wp14:anchorId="69FB198E" wp14:editId="611046D5">
+          <wp:anchor distT="0" distB="0" distL="114300" distR="114300" simplePos="0" relativeHeight="251663360" behindDoc="0" locked="0" layoutInCell="1" allowOverlap="1">
             <wp:simplePos x="0" y="0"/>
             <wp:positionH relativeFrom="column">
               <wp:posOffset>0</wp:posOffset>
@@ -5465,10 +5441,10 @@
                     <pic:cNvPicPr/>
                   </pic:nvPicPr>
                   <pic:blipFill>
-                    <a:blip r:embed="rId20">
+                    <a:blip r:embed="rId19" cstate="print">
                       <a:extLst>
                         <a:ext uri="{28A0092B-C50C-407E-A947-70E740481C1C}">
-                          <a14:useLocalDpi xmlns:a14="http://schemas.microsoft.com/office/drawing/2010/main" val="0"/>
+                          <a14:useLocalDpi xmlns:a14="http://schemas.microsoft.com/office/drawing/2010/main" xmlns:wps="http://schemas.microsoft.com/office/word/2010/wordprocessingShape" xmlns:wpi="http://schemas.microsoft.com/office/word/2010/wordprocessingInk" xmlns:wpg="http://schemas.microsoft.com/office/word/2010/wordprocessingGroup" xmlns:w14="http://schemas.microsoft.com/office/word/2010/wordml" xmlns:w="http://schemas.openxmlformats.org/wordprocessingml/2006/main" xmlns:w10="urn:schemas-microsoft-com:office:word" xmlns:wp14="http://schemas.microsoft.com/office/word/2010/wordprocessingDrawing" xmlns:v="urn:schemas-microsoft-com:vml" xmlns:o="urn:schemas-microsoft-com:office:office" xmlns:mc="http://schemas.openxmlformats.org/markup-compatibility/2006" xmlns:wpc="http://schemas.microsoft.com/office/word/2010/wordprocessingCanvas" xmlns="" val="0"/>
                         </a:ext>
                       </a:extLst>
                     </a:blip>
@@ -5488,12 +5464,6 @@
                 </pic:pic>
               </a:graphicData>
             </a:graphic>
-            <wp14:sizeRelH relativeFrom="page">
-              <wp14:pctWidth>0</wp14:pctWidth>
-            </wp14:sizeRelH>
-            <wp14:sizeRelV relativeFrom="page">
-              <wp14:pctHeight>0</wp14:pctHeight>
-            </wp14:sizeRelV>
           </wp:anchor>
         </w:drawing>
       </w:r>
@@ -5565,7 +5535,7 @@
           <w:lang w:val="it-IT" w:eastAsia="it-IT"/>
         </w:rPr>
         <w:drawing>
-          <wp:inline distT="0" distB="0" distL="0" distR="0" wp14:anchorId="487A48F2" wp14:editId="164D5784">
+          <wp:inline distT="0" distB="0" distL="0" distR="0">
             <wp:extent cx="5947258" cy="1967788"/>
             <wp:effectExtent l="0" t="0" r="0" b="0"/>
             <wp:docPr id="24" name="Immagine 24"/>
@@ -5580,10 +5550,10 @@
                     <pic:cNvPicPr/>
                   </pic:nvPicPr>
                   <pic:blipFill>
-                    <a:blip r:embed="rId21">
+                    <a:blip r:embed="rId20" cstate="print">
                       <a:extLst>
                         <a:ext uri="{28A0092B-C50C-407E-A947-70E740481C1C}">
-                          <a14:useLocalDpi xmlns:a14="http://schemas.microsoft.com/office/drawing/2010/main" val="0"/>
+                          <a14:useLocalDpi xmlns:a14="http://schemas.microsoft.com/office/drawing/2010/main" xmlns:wps="http://schemas.microsoft.com/office/word/2010/wordprocessingShape" xmlns:wpi="http://schemas.microsoft.com/office/word/2010/wordprocessingInk" xmlns:wpg="http://schemas.microsoft.com/office/word/2010/wordprocessingGroup" xmlns:w14="http://schemas.microsoft.com/office/word/2010/wordml" xmlns:w="http://schemas.openxmlformats.org/wordprocessingml/2006/main" xmlns:w10="urn:schemas-microsoft-com:office:word" xmlns:wp14="http://schemas.microsoft.com/office/word/2010/wordprocessingDrawing" xmlns:v="urn:schemas-microsoft-com:vml" xmlns:o="urn:schemas-microsoft-com:office:office" xmlns:mc="http://schemas.openxmlformats.org/markup-compatibility/2006" xmlns:wpc="http://schemas.microsoft.com/office/word/2010/wordprocessingCanvas" xmlns="" val="0"/>
                         </a:ext>
                       </a:extLst>
                     </a:blip>
@@ -5715,7 +5685,7 @@
           <w:lang w:val="it-IT" w:eastAsia="it-IT"/>
         </w:rPr>
         <w:drawing>
-          <wp:inline distT="0" distB="0" distL="0" distR="0" wp14:anchorId="30231023" wp14:editId="4C2ED67F">
+          <wp:inline distT="0" distB="0" distL="0" distR="0">
             <wp:extent cx="5942147" cy="1572768"/>
             <wp:effectExtent l="0" t="0" r="0" b="0"/>
             <wp:docPr id="25" name="Immagine 25"/>
@@ -5730,10 +5700,10 @@
                     <pic:cNvPicPr/>
                   </pic:nvPicPr>
                   <pic:blipFill>
-                    <a:blip r:embed="rId22">
+                    <a:blip r:embed="rId21" cstate="print">
                       <a:extLst>
                         <a:ext uri="{28A0092B-C50C-407E-A947-70E740481C1C}">
-                          <a14:useLocalDpi xmlns:a14="http://schemas.microsoft.com/office/drawing/2010/main" val="0"/>
+                          <a14:useLocalDpi xmlns:a14="http://schemas.microsoft.com/office/drawing/2010/main" xmlns:wps="http://schemas.microsoft.com/office/word/2010/wordprocessingShape" xmlns:wpi="http://schemas.microsoft.com/office/word/2010/wordprocessingInk" xmlns:wpg="http://schemas.microsoft.com/office/word/2010/wordprocessingGroup" xmlns:w14="http://schemas.microsoft.com/office/word/2010/wordml" xmlns:w="http://schemas.openxmlformats.org/wordprocessingml/2006/main" xmlns:w10="urn:schemas-microsoft-com:office:word" xmlns:wp14="http://schemas.microsoft.com/office/word/2010/wordprocessingDrawing" xmlns:v="urn:schemas-microsoft-com:vml" xmlns:o="urn:schemas-microsoft-com:office:office" xmlns:mc="http://schemas.openxmlformats.org/markup-compatibility/2006" xmlns:wpc="http://schemas.microsoft.com/office/word/2010/wordprocessingCanvas" xmlns="" val="0"/>
                         </a:ext>
                       </a:extLst>
                     </a:blip>
@@ -5859,7 +5829,7 @@
           <w:lang w:val="it-IT" w:eastAsia="it-IT"/>
         </w:rPr>
         <w:drawing>
-          <wp:inline distT="0" distB="0" distL="0" distR="0" wp14:anchorId="3BE7A06D" wp14:editId="40024AB7">
+          <wp:inline distT="0" distB="0" distL="0" distR="0">
             <wp:extent cx="5943600" cy="1768475"/>
             <wp:effectExtent l="0" t="0" r="0" b="0"/>
             <wp:docPr id="26" name="Immagine 26"/>
@@ -5874,10 +5844,10 @@
                     <pic:cNvPicPr/>
                   </pic:nvPicPr>
                   <pic:blipFill>
-                    <a:blip r:embed="rId23">
+                    <a:blip r:embed="rId22" cstate="print">
                       <a:extLst>
                         <a:ext uri="{28A0092B-C50C-407E-A947-70E740481C1C}">
-                          <a14:useLocalDpi xmlns:a14="http://schemas.microsoft.com/office/drawing/2010/main" val="0"/>
+                          <a14:useLocalDpi xmlns:a14="http://schemas.microsoft.com/office/drawing/2010/main" xmlns:wps="http://schemas.microsoft.com/office/word/2010/wordprocessingShape" xmlns:wpi="http://schemas.microsoft.com/office/word/2010/wordprocessingInk" xmlns:wpg="http://schemas.microsoft.com/office/word/2010/wordprocessingGroup" xmlns:w14="http://schemas.microsoft.com/office/word/2010/wordml" xmlns:w="http://schemas.openxmlformats.org/wordprocessingml/2006/main" xmlns:w10="urn:schemas-microsoft-com:office:word" xmlns:wp14="http://schemas.microsoft.com/office/word/2010/wordprocessingDrawing" xmlns:v="urn:schemas-microsoft-com:vml" xmlns:o="urn:schemas-microsoft-com:office:office" xmlns:mc="http://schemas.openxmlformats.org/markup-compatibility/2006" xmlns:wpc="http://schemas.microsoft.com/office/word/2010/wordprocessingCanvas" xmlns="" val="0"/>
                         </a:ext>
                       </a:extLst>
                     </a:blip>
@@ -6094,10 +6064,10 @@
                     </pic:cNvPicPr>
                   </pic:nvPicPr>
                   <pic:blipFill>
-                    <a:blip r:embed="rId24">
+                    <a:blip r:embed="rId23" cstate="print">
                       <a:extLst>
                         <a:ext uri="{28A0092B-C50C-407E-A947-70E740481C1C}">
-                          <a14:useLocalDpi xmlns:a14="http://schemas.microsoft.com/office/drawing/2010/main" val="0"/>
+                          <a14:useLocalDpi xmlns:a14="http://schemas.microsoft.com/office/drawing/2010/main" xmlns:wps="http://schemas.microsoft.com/office/word/2010/wordprocessingShape" xmlns:wpi="http://schemas.microsoft.com/office/word/2010/wordprocessingInk" xmlns:wpg="http://schemas.microsoft.com/office/word/2010/wordprocessingGroup" xmlns:w14="http://schemas.microsoft.com/office/word/2010/wordml" xmlns:w="http://schemas.openxmlformats.org/wordprocessingml/2006/main" xmlns:w10="urn:schemas-microsoft-com:office:word" xmlns:wp14="http://schemas.microsoft.com/office/word/2010/wordprocessingDrawing" xmlns:v="urn:schemas-microsoft-com:vml" xmlns:o="urn:schemas-microsoft-com:office:office" xmlns:mc="http://schemas.openxmlformats.org/markup-compatibility/2006" xmlns:wpc="http://schemas.microsoft.com/office/word/2010/wordprocessingCanvas" xmlns="" val="0"/>
                         </a:ext>
                       </a:extLst>
                     </a:blip>
@@ -6172,7 +6142,7 @@
           <w:lang w:val="it-IT" w:eastAsia="it-IT"/>
         </w:rPr>
         <w:drawing>
-          <wp:inline distT="0" distB="0" distL="0" distR="0" wp14:anchorId="32F93582" wp14:editId="1D868CB4">
+          <wp:inline distT="0" distB="0" distL="0" distR="0">
             <wp:extent cx="285714" cy="285714"/>
             <wp:effectExtent l="0" t="0" r="0" b="0"/>
             <wp:docPr id="27" name="Immagine 27"/>
@@ -6187,10 +6157,10 @@
                     <pic:cNvPicPr/>
                   </pic:nvPicPr>
                   <pic:blipFill>
-                    <a:blip r:embed="rId25">
+                    <a:blip r:embed="rId24" cstate="print">
                       <a:extLst>
                         <a:ext uri="{28A0092B-C50C-407E-A947-70E740481C1C}">
-                          <a14:useLocalDpi xmlns:a14="http://schemas.microsoft.com/office/drawing/2010/main" val="0"/>
+                          <a14:useLocalDpi xmlns:a14="http://schemas.microsoft.com/office/drawing/2010/main" xmlns:wps="http://schemas.microsoft.com/office/word/2010/wordprocessingShape" xmlns:wpi="http://schemas.microsoft.com/office/word/2010/wordprocessingInk" xmlns:wpg="http://schemas.microsoft.com/office/word/2010/wordprocessingGroup" xmlns:w14="http://schemas.microsoft.com/office/word/2010/wordml" xmlns:w="http://schemas.openxmlformats.org/wordprocessingml/2006/main" xmlns:w10="urn:schemas-microsoft-com:office:word" xmlns:wp14="http://schemas.microsoft.com/office/word/2010/wordprocessingDrawing" xmlns:v="urn:schemas-microsoft-com:vml" xmlns:o="urn:schemas-microsoft-com:office:office" xmlns:mc="http://schemas.openxmlformats.org/markup-compatibility/2006" xmlns:wpc="http://schemas.microsoft.com/office/word/2010/wordprocessingCanvas" xmlns="" val="0"/>
                         </a:ext>
                       </a:extLst>
                     </a:blip>
@@ -6302,7 +6272,7 @@
           <w:lang w:val="it-IT" w:eastAsia="it-IT"/>
         </w:rPr>
         <w:drawing>
-          <wp:inline distT="0" distB="0" distL="0" distR="0" wp14:anchorId="4DD08C03" wp14:editId="549838E3">
+          <wp:inline distT="0" distB="0" distL="0" distR="0">
             <wp:extent cx="5943600" cy="2334049"/>
             <wp:effectExtent l="0" t="0" r="0" b="0"/>
             <wp:docPr id="28" name="Immagine 28"/>
@@ -6317,7 +6287,7 @@
                     <pic:cNvPicPr/>
                   </pic:nvPicPr>
                   <pic:blipFill>
-                    <a:blip r:embed="rId26"/>
+                    <a:blip r:embed="rId25" cstate="print"/>
                     <a:stretch>
                       <a:fillRect/>
                     </a:stretch>
@@ -6483,7 +6453,7 @@
           <w:lang w:val="it-IT" w:eastAsia="it-IT"/>
         </w:rPr>
         <w:drawing>
-          <wp:inline distT="0" distB="0" distL="0" distR="0" wp14:anchorId="6ECB4895" wp14:editId="07AC8075">
+          <wp:inline distT="0" distB="0" distL="0" distR="0">
             <wp:extent cx="5943600" cy="1767677"/>
             <wp:effectExtent l="0" t="0" r="0" b="0"/>
             <wp:docPr id="29" name="Immagine 29" descr="C:\Users\Roberta\Desktop\screenshot\amministratore\Creaok.PNG"/>
@@ -6500,10 +6470,10 @@
                     </pic:cNvPicPr>
                   </pic:nvPicPr>
                   <pic:blipFill>
-                    <a:blip r:embed="rId23">
+                    <a:blip r:embed="rId22" cstate="print">
                       <a:extLst>
                         <a:ext uri="{28A0092B-C50C-407E-A947-70E740481C1C}">
-                          <a14:useLocalDpi xmlns:a14="http://schemas.microsoft.com/office/drawing/2010/main" val="0"/>
+                          <a14:useLocalDpi xmlns:a14="http://schemas.microsoft.com/office/drawing/2010/main" xmlns:wps="http://schemas.microsoft.com/office/word/2010/wordprocessingShape" xmlns:wpi="http://schemas.microsoft.com/office/word/2010/wordprocessingInk" xmlns:wpg="http://schemas.microsoft.com/office/word/2010/wordprocessingGroup" xmlns:w14="http://schemas.microsoft.com/office/word/2010/wordml" xmlns:w="http://schemas.openxmlformats.org/wordprocessingml/2006/main" xmlns:w10="urn:schemas-microsoft-com:office:word" xmlns:wp14="http://schemas.microsoft.com/office/word/2010/wordprocessingDrawing" xmlns:v="urn:schemas-microsoft-com:vml" xmlns:o="urn:schemas-microsoft-com:office:office" xmlns:mc="http://schemas.openxmlformats.org/markup-compatibility/2006" xmlns:wpc="http://schemas.microsoft.com/office/word/2010/wordprocessingCanvas" xmlns="" val="0"/>
                         </a:ext>
                       </a:extLst>
                     </a:blip>
@@ -6611,7 +6581,7 @@
           <w:lang w:val="it-IT" w:eastAsia="it-IT"/>
         </w:rPr>
         <w:drawing>
-          <wp:inline distT="0" distB="0" distL="0" distR="0" wp14:anchorId="7F183ED6" wp14:editId="602F880F">
+          <wp:inline distT="0" distB="0" distL="0" distR="0">
             <wp:extent cx="285750" cy="304800"/>
             <wp:effectExtent l="0" t="0" r="0" b="0"/>
             <wp:docPr id="31" name="Immagine 31"/>
@@ -6626,10 +6596,10 @@
                     <pic:cNvPicPr/>
                   </pic:nvPicPr>
                   <pic:blipFill>
-                    <a:blip r:embed="rId27">
+                    <a:blip r:embed="rId26" cstate="print">
                       <a:extLst>
                         <a:ext uri="{28A0092B-C50C-407E-A947-70E740481C1C}">
-                          <a14:useLocalDpi xmlns:a14="http://schemas.microsoft.com/office/drawing/2010/main" val="0"/>
+                          <a14:useLocalDpi xmlns:a14="http://schemas.microsoft.com/office/drawing/2010/main" xmlns:wps="http://schemas.microsoft.com/office/word/2010/wordprocessingShape" xmlns:wpi="http://schemas.microsoft.com/office/word/2010/wordprocessingInk" xmlns:wpg="http://schemas.microsoft.com/office/word/2010/wordprocessingGroup" xmlns:w14="http://schemas.microsoft.com/office/word/2010/wordml" xmlns:w="http://schemas.openxmlformats.org/wordprocessingml/2006/main" xmlns:w10="urn:schemas-microsoft-com:office:word" xmlns:wp14="http://schemas.microsoft.com/office/word/2010/wordprocessingDrawing" xmlns:v="urn:schemas-microsoft-com:vml" xmlns:o="urn:schemas-microsoft-com:office:office" xmlns:mc="http://schemas.openxmlformats.org/markup-compatibility/2006" xmlns:wpc="http://schemas.microsoft.com/office/word/2010/wordprocessingCanvas" xmlns="" val="0"/>
                         </a:ext>
                       </a:extLst>
                     </a:blip>
@@ -6732,7 +6702,7 @@
         </w:rPr>
         <w:lastRenderedPageBreak/>
         <w:drawing>
-          <wp:inline distT="0" distB="0" distL="0" distR="0" wp14:anchorId="45AF2058" wp14:editId="6A78A888">
+          <wp:inline distT="0" distB="0" distL="0" distR="0">
             <wp:extent cx="5943600" cy="1767205"/>
             <wp:effectExtent l="0" t="0" r="0" b="0"/>
             <wp:docPr id="32" name="Immagine 32" descr="C:\Users\Roberta\Desktop\screenshot\amministratore\Creaok.PNG"/>
@@ -6749,10 +6719,10 @@
                     </pic:cNvPicPr>
                   </pic:nvPicPr>
                   <pic:blipFill>
-                    <a:blip r:embed="rId23">
+                    <a:blip r:embed="rId22" cstate="print">
                       <a:extLst>
                         <a:ext uri="{28A0092B-C50C-407E-A947-70E740481C1C}">
-                          <a14:useLocalDpi xmlns:a14="http://schemas.microsoft.com/office/drawing/2010/main" val="0"/>
+                          <a14:useLocalDpi xmlns:a14="http://schemas.microsoft.com/office/drawing/2010/main" xmlns:wps="http://schemas.microsoft.com/office/word/2010/wordprocessingShape" xmlns:wpi="http://schemas.microsoft.com/office/word/2010/wordprocessingInk" xmlns:wpg="http://schemas.microsoft.com/office/word/2010/wordprocessingGroup" xmlns:w14="http://schemas.microsoft.com/office/word/2010/wordml" xmlns:w="http://schemas.openxmlformats.org/wordprocessingml/2006/main" xmlns:w10="urn:schemas-microsoft-com:office:word" xmlns:wp14="http://schemas.microsoft.com/office/word/2010/wordprocessingDrawing" xmlns:v="urn:schemas-microsoft-com:vml" xmlns:o="urn:schemas-microsoft-com:office:office" xmlns:mc="http://schemas.openxmlformats.org/markup-compatibility/2006" xmlns:wpc="http://schemas.microsoft.com/office/word/2010/wordprocessingCanvas" xmlns="" val="0"/>
                         </a:ext>
                       </a:extLst>
                     </a:blip>
@@ -6830,7 +6800,7 @@
           <w:lang w:val="it-IT" w:eastAsia="it-IT"/>
         </w:rPr>
         <w:drawing>
-          <wp:inline distT="0" distB="0" distL="0" distR="0" wp14:anchorId="31E65E12" wp14:editId="6DB3AB42">
+          <wp:inline distT="0" distB="0" distL="0" distR="0">
             <wp:extent cx="304800" cy="351692"/>
             <wp:effectExtent l="0" t="0" r="0" b="0"/>
             <wp:docPr id="34" name="Immagine 34" descr="C:\Users\Roberta\Dropbox\ProjectWork (1)\rilasci\Baseline3\immagini\riattivazione copy_trasparente.gif"/>
@@ -6847,10 +6817,10 @@
                     </pic:cNvPicPr>
                   </pic:nvPicPr>
                   <pic:blipFill>
-                    <a:blip r:embed="rId28">
+                    <a:blip r:embed="rId27" cstate="print">
                       <a:extLst>
                         <a:ext uri="{28A0092B-C50C-407E-A947-70E740481C1C}">
-                          <a14:useLocalDpi xmlns:a14="http://schemas.microsoft.com/office/drawing/2010/main" val="0"/>
+                          <a14:useLocalDpi xmlns:a14="http://schemas.microsoft.com/office/drawing/2010/main" xmlns:wps="http://schemas.microsoft.com/office/word/2010/wordprocessingShape" xmlns:wpi="http://schemas.microsoft.com/office/word/2010/wordprocessingInk" xmlns:wpg="http://schemas.microsoft.com/office/word/2010/wordprocessingGroup" xmlns:w14="http://schemas.microsoft.com/office/word/2010/wordml" xmlns:w="http://schemas.openxmlformats.org/wordprocessingml/2006/main" xmlns:w10="urn:schemas-microsoft-com:office:word" xmlns:wp14="http://schemas.microsoft.com/office/word/2010/wordprocessingDrawing" xmlns:v="urn:schemas-microsoft-com:vml" xmlns:o="urn:schemas-microsoft-com:office:office" xmlns:mc="http://schemas.openxmlformats.org/markup-compatibility/2006" xmlns:wpc="http://schemas.microsoft.com/office/word/2010/wordprocessingCanvas" xmlns="" val="0"/>
                         </a:ext>
                       </a:extLst>
                     </a:blip>
@@ -6966,7 +6936,7 @@
           <w:lang w:val="it-IT" w:eastAsia="it-IT"/>
         </w:rPr>
         <w:drawing>
-          <wp:inline distT="0" distB="0" distL="0" distR="0" wp14:anchorId="20BDF133" wp14:editId="31DAEC7F">
+          <wp:inline distT="0" distB="0" distL="0" distR="0">
             <wp:extent cx="5943600" cy="1767205"/>
             <wp:effectExtent l="0" t="0" r="0" b="0"/>
             <wp:docPr id="35" name="Immagine 35" descr="C:\Users\Roberta\Desktop\screenshot\amministratore\Creaok.PNG"/>
@@ -6983,10 +6953,10 @@
                     </pic:cNvPicPr>
                   </pic:nvPicPr>
                   <pic:blipFill>
-                    <a:blip r:embed="rId23">
+                    <a:blip r:embed="rId22" cstate="print">
                       <a:extLst>
                         <a:ext uri="{28A0092B-C50C-407E-A947-70E740481C1C}">
-                          <a14:useLocalDpi xmlns:a14="http://schemas.microsoft.com/office/drawing/2010/main" val="0"/>
+                          <a14:useLocalDpi xmlns:a14="http://schemas.microsoft.com/office/drawing/2010/main" xmlns:wps="http://schemas.microsoft.com/office/word/2010/wordprocessingShape" xmlns:wpi="http://schemas.microsoft.com/office/word/2010/wordprocessingInk" xmlns:wpg="http://schemas.microsoft.com/office/word/2010/wordprocessingGroup" xmlns:w14="http://schemas.microsoft.com/office/word/2010/wordml" xmlns:w="http://schemas.openxmlformats.org/wordprocessingml/2006/main" xmlns:w10="urn:schemas-microsoft-com:office:word" xmlns:wp14="http://schemas.microsoft.com/office/word/2010/wordprocessingDrawing" xmlns:v="urn:schemas-microsoft-com:vml" xmlns:o="urn:schemas-microsoft-com:office:office" xmlns:mc="http://schemas.openxmlformats.org/markup-compatibility/2006" xmlns:wpc="http://schemas.microsoft.com/office/word/2010/wordprocessingCanvas" xmlns="" val="0"/>
                         </a:ext>
                       </a:extLst>
                     </a:blip>
@@ -7262,7 +7232,7 @@
         </w:rPr>
         <w:lastRenderedPageBreak/>
         <w:drawing>
-          <wp:inline distT="0" distB="0" distL="0" distR="0" wp14:anchorId="36AF9C1A" wp14:editId="0A0474BB">
+          <wp:inline distT="0" distB="0" distL="0" distR="0">
             <wp:extent cx="5943600" cy="1894180"/>
             <wp:effectExtent l="0" t="0" r="0" b="0"/>
             <wp:docPr id="36" name="Immagine 36"/>
@@ -7277,7 +7247,7 @@
                     <pic:cNvPicPr/>
                   </pic:nvPicPr>
                   <pic:blipFill>
-                    <a:blip r:embed="rId29"/>
+                    <a:blip r:embed="rId28" cstate="print"/>
                     <a:stretch>
                       <a:fillRect/>
                     </a:stretch>
@@ -7970,7 +7940,7 @@
         </w:rPr>
         <w:lastRenderedPageBreak/>
         <w:drawing>
-          <wp:inline distT="0" distB="0" distL="0" distR="0" wp14:anchorId="67FED0E5" wp14:editId="35A0CC6A">
+          <wp:inline distT="0" distB="0" distL="0" distR="0">
             <wp:extent cx="5943600" cy="2007425"/>
             <wp:effectExtent l="0" t="0" r="0" b="0"/>
             <wp:docPr id="37" name="Immagine 37"/>
@@ -7985,7 +7955,7 @@
                     <pic:cNvPicPr/>
                   </pic:nvPicPr>
                   <pic:blipFill>
-                    <a:blip r:embed="rId30"/>
+                    <a:blip r:embed="rId29" cstate="print"/>
                     <a:stretch>
                       <a:fillRect/>
                     </a:stretch>
@@ -8054,7 +8024,7 @@
           <w:lang w:val="it-IT" w:eastAsia="it-IT"/>
         </w:rPr>
         <w:drawing>
-          <wp:inline distT="0" distB="0" distL="0" distR="0" wp14:anchorId="74CED592" wp14:editId="3DE444CA">
+          <wp:inline distT="0" distB="0" distL="0" distR="0">
             <wp:extent cx="5943600" cy="2268486"/>
             <wp:effectExtent l="0" t="0" r="0" b="0"/>
             <wp:docPr id="39" name="Immagine 39"/>
@@ -8069,7 +8039,7 @@
                     <pic:cNvPicPr/>
                   </pic:nvPicPr>
                   <pic:blipFill>
-                    <a:blip r:embed="rId31"/>
+                    <a:blip r:embed="rId30" cstate="print"/>
                     <a:stretch>
                       <a:fillRect/>
                     </a:stretch>
@@ -8164,7 +8134,7 @@
           <w:lang w:val="it-IT" w:eastAsia="it-IT"/>
         </w:rPr>
         <w:drawing>
-          <wp:inline distT="0" distB="0" distL="0" distR="0" wp14:anchorId="792FD1DF" wp14:editId="3A9345B5">
+          <wp:inline distT="0" distB="0" distL="0" distR="0">
             <wp:extent cx="5943600" cy="1901332"/>
             <wp:effectExtent l="0" t="0" r="0" b="0"/>
             <wp:docPr id="38" name="Immagine 38"/>
@@ -8179,7 +8149,7 @@
                     <pic:cNvPicPr/>
                   </pic:nvPicPr>
                   <pic:blipFill>
-                    <a:blip r:embed="rId32"/>
+                    <a:blip r:embed="rId31" cstate="print"/>
                     <a:stretch>
                       <a:fillRect/>
                     </a:stretch>
@@ -8475,7 +8445,7 @@
           <w:lang w:val="it-IT" w:eastAsia="it-IT"/>
         </w:rPr>
         <w:drawing>
-          <wp:inline distT="0" distB="0" distL="0" distR="0" wp14:anchorId="3EE60799" wp14:editId="19BE4011">
+          <wp:inline distT="0" distB="0" distL="0" distR="0">
             <wp:extent cx="5941920" cy="2390775"/>
             <wp:effectExtent l="0" t="0" r="0" b="0"/>
             <wp:docPr id="40" name="Immagine 40" descr="F:\lista.notizie.jpg"/>
@@ -8492,10 +8462,10 @@
                     </pic:cNvPicPr>
                   </pic:nvPicPr>
                   <pic:blipFill>
-                    <a:blip r:embed="rId33">
+                    <a:blip r:embed="rId32" cstate="print">
                       <a:extLst>
                         <a:ext uri="{28A0092B-C50C-407E-A947-70E740481C1C}">
-                          <a14:useLocalDpi xmlns:a14="http://schemas.microsoft.com/office/drawing/2010/main" val="0"/>
+                          <a14:useLocalDpi xmlns:a14="http://schemas.microsoft.com/office/drawing/2010/main" xmlns:wps="http://schemas.microsoft.com/office/word/2010/wordprocessingShape" xmlns:wpi="http://schemas.microsoft.com/office/word/2010/wordprocessingInk" xmlns:wpg="http://schemas.microsoft.com/office/word/2010/wordprocessingGroup" xmlns:w14="http://schemas.microsoft.com/office/word/2010/wordml" xmlns:w="http://schemas.openxmlformats.org/wordprocessingml/2006/main" xmlns:w10="urn:schemas-microsoft-com:office:word" xmlns:wp14="http://schemas.microsoft.com/office/word/2010/wordprocessingDrawing" xmlns:v="urn:schemas-microsoft-com:vml" xmlns:o="urn:schemas-microsoft-com:office:office" xmlns:mc="http://schemas.openxmlformats.org/markup-compatibility/2006" xmlns:wpc="http://schemas.microsoft.com/office/word/2010/wordprocessingCanvas" xmlns="" val="0"/>
                         </a:ext>
                       </a:extLst>
                     </a:blip>
@@ -8599,6 +8569,72 @@
     <w:p>
       <w:pPr>
         <w:rPr>
+          <w:b/>
+          <w:lang w:val="it-IT"/>
+        </w:rPr>
+      </w:pPr>
+      <w:r>
+        <w:rPr>
+          <w:b/>
+          <w:lang w:val="it-IT"/>
+        </w:rPr>
+        <w:t>NOTA</w:t>
+      </w:r>
+    </w:p>
+    <w:p>
+      <w:pPr>
+        <w:rPr>
+          <w:lang w:val="it-IT"/>
+        </w:rPr>
+      </w:pPr>
+      <w:r>
+        <w:rPr>
+          <w:b/>
+          <w:lang w:val="it-IT"/>
+        </w:rPr>
+        <w:t xml:space="preserve"> </w:t>
+      </w:r>
+      <w:r>
+        <w:rPr>
+          <w:lang w:val="it-IT"/>
+        </w:rPr>
+        <w:t>Il Sistema non restituisce più di 100 notizie per volta. Quindi, all’utente,</w:t>
+      </w:r>
+      <w:r>
+        <w:rPr>
+          <w:lang w:val="it-IT"/>
+        </w:rPr>
+        <w:t xml:space="preserve"> nel caso in cui siano presenti più di 100 notizie nel database,</w:t>
+      </w:r>
+      <w:r>
+        <w:rPr>
+          <w:lang w:val="it-IT"/>
+        </w:rPr>
+        <w:t xml:space="preserve"> comparirà</w:t>
+      </w:r>
+      <w:r>
+        <w:rPr>
+          <w:lang w:val="it-IT"/>
+        </w:rPr>
+        <w:t xml:space="preserve"> in basso a destra un link cliccando il quale</w:t>
+      </w:r>
+      <w:r>
+        <w:rPr>
+          <w:lang w:val="it-IT"/>
+        </w:rPr>
+        <w:t xml:space="preserve"> potrà visualizzare il blocco successivo di 100 notizie; un link in basso a sinistra, invece, gli permetterà di ottenere il blocco di 100 notizie visualizzato in precedenza.  </w:t>
+      </w:r>
+    </w:p>
+    <w:p>
+      <w:pPr>
+        <w:rPr>
+          <w:lang w:val="it-IT"/>
+        </w:rPr>
+      </w:pPr>
+    </w:p>
+    <w:p>
+      <w:pPr>
+        <w:rPr>
           <w:lang w:val="it-IT"/>
         </w:rPr>
       </w:pPr>
@@ -8628,35 +8664,44 @@
         </w:rPr>
         <w:t xml:space="preserve"> </w:t>
       </w:r>
+      <w:proofErr w:type="spellStart"/>
       <w:r>
         <w:rPr>
           <w:rFonts w:ascii="Times New Roman" w:hAnsi="Times New Roman"/>
           <w:i/>
         </w:rPr>
-        <w:t xml:space="preserve">di </w:t>
-      </w:r>
-      <w:proofErr w:type="spellStart"/>
+        <w:t>di</w:t>
+      </w:r>
+      <w:proofErr w:type="spellEnd"/>
       <w:r>
         <w:rPr>
           <w:rFonts w:ascii="Times New Roman" w:hAnsi="Times New Roman"/>
           <w:i/>
         </w:rPr>
-        <w:t>una</w:t>
-      </w:r>
-      <w:proofErr w:type="spellEnd"/>
+        <w:t xml:space="preserve"> </w:t>
+      </w:r>
+      <w:proofErr w:type="spellStart"/>
       <w:r>
         <w:rPr>
           <w:rFonts w:ascii="Times New Roman" w:hAnsi="Times New Roman"/>
           <w:i/>
         </w:rPr>
-        <w:t xml:space="preserve"> </w:t>
-      </w:r>
-      <w:proofErr w:type="spellStart"/>
+        <w:t>una</w:t>
+      </w:r>
+      <w:proofErr w:type="spellEnd"/>
       <w:r>
         <w:rPr>
           <w:rFonts w:ascii="Times New Roman" w:hAnsi="Times New Roman"/>
           <w:i/>
         </w:rPr>
+        <w:t xml:space="preserve"> </w:t>
+      </w:r>
+      <w:proofErr w:type="spellStart"/>
+      <w:r>
+        <w:rPr>
+          <w:rFonts w:ascii="Times New Roman" w:hAnsi="Times New Roman"/>
+          <w:i/>
+        </w:rPr>
         <w:t>Notizia</w:t>
       </w:r>
       <w:bookmarkEnd w:id="33"/>
@@ -8710,7 +8755,7 @@
         </w:rPr>
         <w:lastRenderedPageBreak/>
         <w:drawing>
-          <wp:inline distT="0" distB="0" distL="0" distR="0" wp14:anchorId="32AC8A98" wp14:editId="204DA876">
+          <wp:inline distT="0" distB="0" distL="0" distR="0">
             <wp:extent cx="5932637" cy="2320119"/>
             <wp:effectExtent l="0" t="0" r="0" b="0"/>
             <wp:docPr id="45" name="Immagine 45" descr="H:\visualizza.notizia.jpg"/>
@@ -8727,10 +8772,10 @@
                     </pic:cNvPicPr>
                   </pic:nvPicPr>
                   <pic:blipFill>
-                    <a:blip r:embed="rId34">
+                    <a:blip r:embed="rId33" cstate="print">
                       <a:extLst>
                         <a:ext uri="{28A0092B-C50C-407E-A947-70E740481C1C}">
-                          <a14:useLocalDpi xmlns:a14="http://schemas.microsoft.com/office/drawing/2010/main" val="0"/>
+                          <a14:useLocalDpi xmlns:a14="http://schemas.microsoft.com/office/drawing/2010/main" xmlns:wps="http://schemas.microsoft.com/office/word/2010/wordprocessingShape" xmlns:wpi="http://schemas.microsoft.com/office/word/2010/wordprocessingInk" xmlns:wpg="http://schemas.microsoft.com/office/word/2010/wordprocessingGroup" xmlns:w14="http://schemas.microsoft.com/office/word/2010/wordml" xmlns:w="http://schemas.openxmlformats.org/wordprocessingml/2006/main" xmlns:w10="urn:schemas-microsoft-com:office:word" xmlns:wp14="http://schemas.microsoft.com/office/word/2010/wordprocessingDrawing" xmlns:v="urn:schemas-microsoft-com:vml" xmlns:o="urn:schemas-microsoft-com:office:office" xmlns:mc="http://schemas.openxmlformats.org/markup-compatibility/2006" xmlns:wpc="http://schemas.microsoft.com/office/word/2010/wordprocessingCanvas" xmlns="" val="0"/>
                         </a:ext>
                       </a:extLst>
                     </a:blip>
@@ -8887,7 +8932,7 @@
           <w:lang w:val="it-IT" w:eastAsia="it-IT"/>
         </w:rPr>
         <w:drawing>
-          <wp:inline distT="0" distB="0" distL="0" distR="0" wp14:anchorId="5E447608" wp14:editId="0370EF78">
+          <wp:inline distT="0" distB="0" distL="0" distR="0">
             <wp:extent cx="285714" cy="285714"/>
             <wp:effectExtent l="0" t="0" r="0" b="0"/>
             <wp:docPr id="41" name="Immagine 41"/>
@@ -8902,10 +8947,10 @@
                     <pic:cNvPicPr/>
                   </pic:nvPicPr>
                   <pic:blipFill>
-                    <a:blip r:embed="rId25">
+                    <a:blip r:embed="rId24" cstate="print">
                       <a:extLst>
                         <a:ext uri="{28A0092B-C50C-407E-A947-70E740481C1C}">
-                          <a14:useLocalDpi xmlns:a14="http://schemas.microsoft.com/office/drawing/2010/main" val="0"/>
+                          <a14:useLocalDpi xmlns:a14="http://schemas.microsoft.com/office/drawing/2010/main" xmlns:wps="http://schemas.microsoft.com/office/word/2010/wordprocessingShape" xmlns:wpi="http://schemas.microsoft.com/office/word/2010/wordprocessingInk" xmlns:wpg="http://schemas.microsoft.com/office/word/2010/wordprocessingGroup" xmlns:w14="http://schemas.microsoft.com/office/word/2010/wordml" xmlns:w="http://schemas.openxmlformats.org/wordprocessingml/2006/main" xmlns:w10="urn:schemas-microsoft-com:office:word" xmlns:wp14="http://schemas.microsoft.com/office/word/2010/wordprocessingDrawing" xmlns:v="urn:schemas-microsoft-com:vml" xmlns:o="urn:schemas-microsoft-com:office:office" xmlns:mc="http://schemas.openxmlformats.org/markup-compatibility/2006" xmlns:wpc="http://schemas.microsoft.com/office/word/2010/wordprocessingCanvas" xmlns="" val="0"/>
                         </a:ext>
                       </a:extLst>
                     </a:blip>
@@ -8992,7 +9037,7 @@
           <w:lang w:val="it-IT" w:eastAsia="it-IT"/>
         </w:rPr>
         <w:drawing>
-          <wp:inline distT="0" distB="0" distL="0" distR="0" wp14:anchorId="1E9F8AEA" wp14:editId="69A0EEF3">
+          <wp:inline distT="0" distB="0" distL="0" distR="0">
             <wp:extent cx="5943600" cy="2886891"/>
             <wp:effectExtent l="0" t="0" r="0" b="0"/>
             <wp:docPr id="43" name="Immagine 43" descr="F:\nuovi screen\modifica.notizia.jpg"/>
@@ -9009,10 +9054,10 @@
                     </pic:cNvPicPr>
                   </pic:nvPicPr>
                   <pic:blipFill>
-                    <a:blip r:embed="rId35">
+                    <a:blip r:embed="rId34" cstate="print">
                       <a:extLst>
                         <a:ext uri="{28A0092B-C50C-407E-A947-70E740481C1C}">
-                          <a14:useLocalDpi xmlns:a14="http://schemas.microsoft.com/office/drawing/2010/main" val="0"/>
+                          <a14:useLocalDpi xmlns:a14="http://schemas.microsoft.com/office/drawing/2010/main" xmlns:wps="http://schemas.microsoft.com/office/word/2010/wordprocessingShape" xmlns:wpi="http://schemas.microsoft.com/office/word/2010/wordprocessingInk" xmlns:wpg="http://schemas.microsoft.com/office/word/2010/wordprocessingGroup" xmlns:w14="http://schemas.microsoft.com/office/word/2010/wordml" xmlns:w="http://schemas.openxmlformats.org/wordprocessingml/2006/main" xmlns:w10="urn:schemas-microsoft-com:office:word" xmlns:wp14="http://schemas.microsoft.com/office/word/2010/wordprocessingDrawing" xmlns:v="urn:schemas-microsoft-com:vml" xmlns:o="urn:schemas-microsoft-com:office:office" xmlns:mc="http://schemas.openxmlformats.org/markup-compatibility/2006" xmlns:wpc="http://schemas.microsoft.com/office/word/2010/wordprocessingCanvas" xmlns="" val="0"/>
                         </a:ext>
                       </a:extLst>
                     </a:blip>
@@ -9126,7 +9171,7 @@
           <w:lang w:val="it-IT" w:eastAsia="it-IT"/>
         </w:rPr>
         <w:drawing>
-          <wp:inline distT="0" distB="0" distL="0" distR="0" wp14:anchorId="5DFBC61A" wp14:editId="1EEBCDE1">
+          <wp:inline distT="0" distB="0" distL="0" distR="0">
             <wp:extent cx="5943600" cy="1901190"/>
             <wp:effectExtent l="0" t="0" r="0" b="0"/>
             <wp:docPr id="44" name="Immagine 44"/>
@@ -9141,7 +9186,7 @@
                     <pic:cNvPicPr/>
                   </pic:nvPicPr>
                   <pic:blipFill>
-                    <a:blip r:embed="rId32"/>
+                    <a:blip r:embed="rId31" cstate="print"/>
                     <a:stretch>
                       <a:fillRect/>
                     </a:stretch>
@@ -9192,7 +9237,7 @@
           <w:rFonts w:ascii="Times New Roman" w:hAnsi="Times New Roman"/>
           <w:i/>
         </w:rPr>
-        <w:t xml:space="preserve"> di </w:t>
+        <w:t xml:space="preserve"> </w:t>
       </w:r>
       <w:proofErr w:type="spellStart"/>
       <w:r>
@@ -9200,7 +9245,7 @@
           <w:rFonts w:ascii="Times New Roman" w:hAnsi="Times New Roman"/>
           <w:i/>
         </w:rPr>
-        <w:t>una</w:t>
+        <w:t>di</w:t>
       </w:r>
       <w:proofErr w:type="spellEnd"/>
       <w:r>
@@ -9216,6 +9261,22 @@
           <w:rFonts w:ascii="Times New Roman" w:hAnsi="Times New Roman"/>
           <w:i/>
         </w:rPr>
+        <w:t>una</w:t>
+      </w:r>
+      <w:proofErr w:type="spellEnd"/>
+      <w:r>
+        <w:rPr>
+          <w:rFonts w:ascii="Times New Roman" w:hAnsi="Times New Roman"/>
+          <w:i/>
+        </w:rPr>
+        <w:t xml:space="preserve"> </w:t>
+      </w:r>
+      <w:proofErr w:type="spellStart"/>
+      <w:r>
+        <w:rPr>
+          <w:rFonts w:ascii="Times New Roman" w:hAnsi="Times New Roman"/>
+          <w:i/>
+        </w:rPr>
         <w:t>Notizia</w:t>
       </w:r>
       <w:bookmarkEnd w:id="35"/>
@@ -9267,7 +9328,7 @@
           <w:lang w:val="it-IT" w:eastAsia="it-IT"/>
         </w:rPr>
         <w:drawing>
-          <wp:inline distT="0" distB="0" distL="0" distR="0" wp14:anchorId="574602EF" wp14:editId="33EB6EA1">
+          <wp:inline distT="0" distB="0" distL="0" distR="0">
             <wp:extent cx="285750" cy="304800"/>
             <wp:effectExtent l="0" t="0" r="0" b="0"/>
             <wp:docPr id="46" name="Immagine 46"/>
@@ -9282,10 +9343,10 @@
                     <pic:cNvPicPr/>
                   </pic:nvPicPr>
                   <pic:blipFill>
-                    <a:blip r:embed="rId27">
+                    <a:blip r:embed="rId26" cstate="print">
                       <a:extLst>
                         <a:ext uri="{28A0092B-C50C-407E-A947-70E740481C1C}">
-                          <a14:useLocalDpi xmlns:a14="http://schemas.microsoft.com/office/drawing/2010/main" val="0"/>
+                          <a14:useLocalDpi xmlns:a14="http://schemas.microsoft.com/office/drawing/2010/main" xmlns:wps="http://schemas.microsoft.com/office/word/2010/wordprocessingShape" xmlns:wpi="http://schemas.microsoft.com/office/word/2010/wordprocessingInk" xmlns:wpg="http://schemas.microsoft.com/office/word/2010/wordprocessingGroup" xmlns:w14="http://schemas.microsoft.com/office/word/2010/wordml" xmlns:w="http://schemas.openxmlformats.org/wordprocessingml/2006/main" xmlns:w10="urn:schemas-microsoft-com:office:word" xmlns:wp14="http://schemas.microsoft.com/office/word/2010/wordprocessingDrawing" xmlns:v="urn:schemas-microsoft-com:vml" xmlns:o="urn:schemas-microsoft-com:office:office" xmlns:mc="http://schemas.openxmlformats.org/markup-compatibility/2006" xmlns:wpc="http://schemas.microsoft.com/office/word/2010/wordprocessingCanvas" xmlns="" val="0"/>
                         </a:ext>
                       </a:extLst>
                     </a:blip>
@@ -9349,7 +9410,7 @@
           <w:lang w:val="it-IT" w:eastAsia="it-IT"/>
         </w:rPr>
         <w:drawing>
-          <wp:inline distT="0" distB="0" distL="0" distR="0" wp14:anchorId="69FFEE3A" wp14:editId="1A631BD0">
+          <wp:inline distT="0" distB="0" distL="0" distR="0">
             <wp:extent cx="5943600" cy="1901190"/>
             <wp:effectExtent l="0" t="0" r="0" b="0"/>
             <wp:docPr id="47" name="Immagine 47"/>
@@ -9364,7 +9425,7 @@
                     <pic:cNvPicPr/>
                   </pic:nvPicPr>
                   <pic:blipFill>
-                    <a:blip r:embed="rId32"/>
+                    <a:blip r:embed="rId31" cstate="print"/>
                     <a:stretch>
                       <a:fillRect/>
                     </a:stretch>
@@ -9458,7 +9519,7 @@
           <w:lang w:val="it-IT" w:eastAsia="it-IT"/>
         </w:rPr>
         <w:drawing>
-          <wp:inline distT="0" distB="0" distL="0" distR="0" wp14:anchorId="672EADE3" wp14:editId="04D1C791">
+          <wp:inline distT="0" distB="0" distL="0" distR="0">
             <wp:extent cx="381000" cy="285750"/>
             <wp:effectExtent l="0" t="0" r="0" b="0"/>
             <wp:docPr id="49" name="Immagine 49"/>
@@ -9473,10 +9534,10 @@
                     <pic:cNvPicPr/>
                   </pic:nvPicPr>
                   <pic:blipFill>
-                    <a:blip r:embed="rId36">
+                    <a:blip r:embed="rId35" cstate="print">
                       <a:extLst>
                         <a:ext uri="{28A0092B-C50C-407E-A947-70E740481C1C}">
-                          <a14:useLocalDpi xmlns:a14="http://schemas.microsoft.com/office/drawing/2010/main" val="0"/>
+                          <a14:useLocalDpi xmlns:a14="http://schemas.microsoft.com/office/drawing/2010/main" xmlns:wps="http://schemas.microsoft.com/office/word/2010/wordprocessingShape" xmlns:wpi="http://schemas.microsoft.com/office/word/2010/wordprocessingInk" xmlns:wpg="http://schemas.microsoft.com/office/word/2010/wordprocessingGroup" xmlns:w14="http://schemas.microsoft.com/office/word/2010/wordml" xmlns:w="http://schemas.openxmlformats.org/wordprocessingml/2006/main" xmlns:w10="urn:schemas-microsoft-com:office:word" xmlns:wp14="http://schemas.microsoft.com/office/word/2010/wordprocessingDrawing" xmlns:v="urn:schemas-microsoft-com:vml" xmlns:o="urn:schemas-microsoft-com:office:office" xmlns:mc="http://schemas.openxmlformats.org/markup-compatibility/2006" xmlns:wpc="http://schemas.microsoft.com/office/word/2010/wordprocessingCanvas" xmlns="" val="0"/>
                         </a:ext>
                       </a:extLst>
                     </a:blip>
@@ -9584,7 +9645,7 @@
         </w:rPr>
         <w:lastRenderedPageBreak/>
         <w:drawing>
-          <wp:inline distT="0" distB="0" distL="0" distR="0" wp14:anchorId="7EE1C0F1" wp14:editId="35B3D164">
+          <wp:inline distT="0" distB="0" distL="0" distR="0">
             <wp:extent cx="5943600" cy="1901190"/>
             <wp:effectExtent l="0" t="0" r="0" b="0"/>
             <wp:docPr id="55" name="Immagine 55"/>
@@ -9599,7 +9660,7 @@
                     <pic:cNvPicPr/>
                   </pic:nvPicPr>
                   <pic:blipFill>
-                    <a:blip r:embed="rId32"/>
+                    <a:blip r:embed="rId31" cstate="print"/>
                     <a:stretch>
                       <a:fillRect/>
                     </a:stretch>
@@ -9711,7 +9772,7 @@
           <w:lang w:val="it-IT" w:eastAsia="it-IT"/>
         </w:rPr>
         <w:drawing>
-          <wp:inline distT="0" distB="0" distL="0" distR="0" wp14:anchorId="4E74BC46" wp14:editId="6F67A630">
+          <wp:inline distT="0" distB="0" distL="0" distR="0">
             <wp:extent cx="285750" cy="304800"/>
             <wp:effectExtent l="0" t="0" r="0" b="0"/>
             <wp:docPr id="52" name="Immagine 52"/>
@@ -9726,10 +9787,10 @@
                     <pic:cNvPicPr/>
                   </pic:nvPicPr>
                   <pic:blipFill>
-                    <a:blip r:embed="rId37">
+                    <a:blip r:embed="rId36" cstate="print">
                       <a:extLst>
                         <a:ext uri="{28A0092B-C50C-407E-A947-70E740481C1C}">
-                          <a14:useLocalDpi xmlns:a14="http://schemas.microsoft.com/office/drawing/2010/main" val="0"/>
+                          <a14:useLocalDpi xmlns:a14="http://schemas.microsoft.com/office/drawing/2010/main" xmlns:wps="http://schemas.microsoft.com/office/word/2010/wordprocessingShape" xmlns:wpi="http://schemas.microsoft.com/office/word/2010/wordprocessingInk" xmlns:wpg="http://schemas.microsoft.com/office/word/2010/wordprocessingGroup" xmlns:w14="http://schemas.microsoft.com/office/word/2010/wordml" xmlns:w="http://schemas.openxmlformats.org/wordprocessingml/2006/main" xmlns:w10="urn:schemas-microsoft-com:office:word" xmlns:wp14="http://schemas.microsoft.com/office/word/2010/wordprocessingDrawing" xmlns:v="urn:schemas-microsoft-com:vml" xmlns:o="urn:schemas-microsoft-com:office:office" xmlns:mc="http://schemas.openxmlformats.org/markup-compatibility/2006" xmlns:wpc="http://schemas.microsoft.com/office/word/2010/wordprocessingCanvas" xmlns="" val="0"/>
                         </a:ext>
                       </a:extLst>
                     </a:blip>
@@ -9838,7 +9899,7 @@
           <w:lang w:val="it-IT" w:eastAsia="it-IT"/>
         </w:rPr>
         <w:drawing>
-          <wp:inline distT="0" distB="0" distL="0" distR="0" wp14:anchorId="765F7AB1" wp14:editId="47F2D0DC">
+          <wp:inline distT="0" distB="0" distL="0" distR="0">
             <wp:extent cx="5943600" cy="1901190"/>
             <wp:effectExtent l="0" t="0" r="0" b="0"/>
             <wp:docPr id="54" name="Immagine 54"/>
@@ -9853,7 +9914,7 @@
                     <pic:cNvPicPr/>
                   </pic:nvPicPr>
                   <pic:blipFill>
-                    <a:blip r:embed="rId32"/>
+                    <a:blip r:embed="rId31" cstate="print"/>
                     <a:stretch>
                       <a:fillRect/>
                     </a:stretch>
@@ -10022,10 +10083,10 @@
                     </pic:cNvPicPr>
                   </pic:nvPicPr>
                   <pic:blipFill>
-                    <a:blip r:embed="rId38">
+                    <a:blip r:embed="rId37" cstate="print">
                       <a:extLst>
                         <a:ext uri="{28A0092B-C50C-407E-A947-70E740481C1C}">
-                          <a14:useLocalDpi xmlns:a14="http://schemas.microsoft.com/office/drawing/2010/main" val="0"/>
+                          <a14:useLocalDpi xmlns:a14="http://schemas.microsoft.com/office/drawing/2010/main" xmlns:wps="http://schemas.microsoft.com/office/word/2010/wordprocessingShape" xmlns:wpi="http://schemas.microsoft.com/office/word/2010/wordprocessingInk" xmlns:wpg="http://schemas.microsoft.com/office/word/2010/wordprocessingGroup" xmlns:w14="http://schemas.microsoft.com/office/word/2010/wordml" xmlns:w="http://schemas.openxmlformats.org/wordprocessingml/2006/main" xmlns:w10="urn:schemas-microsoft-com:office:word" xmlns:wp14="http://schemas.microsoft.com/office/word/2010/wordprocessingDrawing" xmlns:v="urn:schemas-microsoft-com:vml" xmlns:o="urn:schemas-microsoft-com:office:office" xmlns:mc="http://schemas.openxmlformats.org/markup-compatibility/2006" xmlns:wpc="http://schemas.microsoft.com/office/word/2010/wordprocessingCanvas" xmlns="" val="0"/>
                         </a:ext>
                       </a:extLst>
                     </a:blip>
@@ -10223,7 +10284,7 @@
           <w:lang w:val="it-IT" w:eastAsia="it-IT"/>
         </w:rPr>
         <w:drawing>
-          <wp:inline distT="0" distB="0" distL="0" distR="0" wp14:anchorId="05CDF809" wp14:editId="49B11AEE">
+          <wp:inline distT="0" distB="0" distL="0" distR="0">
             <wp:extent cx="5943600" cy="1901190"/>
             <wp:effectExtent l="0" t="0" r="0" b="0"/>
             <wp:docPr id="3" name="Immagine 3"/>
@@ -10238,7 +10299,7 @@
                     <pic:cNvPicPr/>
                   </pic:nvPicPr>
                   <pic:blipFill>
-                    <a:blip r:embed="rId32"/>
+                    <a:blip r:embed="rId31" cstate="print"/>
                     <a:stretch>
                       <a:fillRect/>
                     </a:stretch>
@@ -10354,10 +10415,10 @@
                     </pic:cNvPicPr>
                   </pic:nvPicPr>
                   <pic:blipFill>
-                    <a:blip r:embed="rId39">
+                    <a:blip r:embed="rId38" cstate="print">
                       <a:extLst>
                         <a:ext uri="{28A0092B-C50C-407E-A947-70E740481C1C}">
-                          <a14:useLocalDpi xmlns:a14="http://schemas.microsoft.com/office/drawing/2010/main" val="0"/>
+                          <a14:useLocalDpi xmlns:a14="http://schemas.microsoft.com/office/drawing/2010/main" xmlns:wps="http://schemas.microsoft.com/office/word/2010/wordprocessingShape" xmlns:wpi="http://schemas.microsoft.com/office/word/2010/wordprocessingInk" xmlns:wpg="http://schemas.microsoft.com/office/word/2010/wordprocessingGroup" xmlns:w14="http://schemas.microsoft.com/office/word/2010/wordml" xmlns:w="http://schemas.openxmlformats.org/wordprocessingml/2006/main" xmlns:w10="urn:schemas-microsoft-com:office:word" xmlns:wp14="http://schemas.microsoft.com/office/word/2010/wordprocessingDrawing" xmlns:v="urn:schemas-microsoft-com:vml" xmlns:o="urn:schemas-microsoft-com:office:office" xmlns:mc="http://schemas.openxmlformats.org/markup-compatibility/2006" xmlns:wpc="http://schemas.microsoft.com/office/word/2010/wordprocessingCanvas" xmlns="" val="0"/>
                         </a:ext>
                       </a:extLst>
                     </a:blip>
@@ -10387,10 +10448,10 @@
       </w:r>
     </w:p>
     <w:sectPr>
-      <w:headerReference w:type="default" r:id="rId40"/>
-      <w:footerReference w:type="default" r:id="rId41"/>
-      <w:headerReference w:type="first" r:id="rId42"/>
-      <w:footerReference w:type="first" r:id="rId43"/>
+      <w:headerReference w:type="default" r:id="rId39"/>
+      <w:footerReference w:type="default" r:id="rId40"/>
+      <w:headerReference w:type="first" r:id="rId41"/>
+      <w:footerReference w:type="first" r:id="rId42"/>
       <w:pgSz w:w="12240" w:h="15840" w:code="1"/>
       <w:pgMar w:top="1440" w:right="1440" w:bottom="1440" w:left="1440" w:header="720" w:footer="720" w:gutter="0"/>
       <w:cols w:space="720"/>
@@ -10400,7 +10461,7 @@
 </file>
 
 <file path=word/endnotes.xml><?xml version="1.0" encoding="utf-8"?>
-<w:endnotes xmlns:wpc="http://schemas.microsoft.com/office/word/2010/wordprocessingCanvas" xmlns:mc="http://schemas.openxmlformats.org/markup-compatibility/2006" xmlns:o="urn:schemas-microsoft-com:office:office" xmlns:r="http://schemas.openxmlformats.org/officeDocument/2006/relationships" xmlns:m="http://schemas.openxmlformats.org/officeDocument/2006/math" xmlns:v="urn:schemas-microsoft-com:vml" xmlns:wp14="http://schemas.microsoft.com/office/word/2010/wordprocessingDrawing" xmlns:wp="http://schemas.openxmlformats.org/drawingml/2006/wordprocessingDrawing" xmlns:w10="urn:schemas-microsoft-com:office:word" xmlns:w="http://schemas.openxmlformats.org/wordprocessingml/2006/main" xmlns:w14="http://schemas.microsoft.com/office/word/2010/wordml" xmlns:wpg="http://schemas.microsoft.com/office/word/2010/wordprocessingGroup" xmlns:wpi="http://schemas.microsoft.com/office/word/2010/wordprocessingInk" xmlns:wne="http://schemas.microsoft.com/office/word/2006/wordml" xmlns:wps="http://schemas.microsoft.com/office/word/2010/wordprocessingShape" mc:Ignorable="w14 wp14">
+<w:endnotes xmlns:ve="http://schemas.openxmlformats.org/markup-compatibility/2006" xmlns:o="urn:schemas-microsoft-com:office:office" xmlns:r="http://schemas.openxmlformats.org/officeDocument/2006/relationships" xmlns:m="http://schemas.openxmlformats.org/officeDocument/2006/math" xmlns:v="urn:schemas-microsoft-com:vml" xmlns:wp="http://schemas.openxmlformats.org/drawingml/2006/wordprocessingDrawing" xmlns:w10="urn:schemas-microsoft-com:office:word" xmlns:w="http://schemas.openxmlformats.org/wordprocessingml/2006/main" xmlns:wne="http://schemas.microsoft.com/office/word/2006/wordml">
   <w:endnote w:type="separator" w:id="-1">
     <w:p>
       <w:pPr>
@@ -10425,7 +10486,7 @@
 </file>
 
 <file path=word/footer1.xml><?xml version="1.0" encoding="utf-8"?>
-<w:ftr xmlns:wpc="http://schemas.microsoft.com/office/word/2010/wordprocessingCanvas" xmlns:mc="http://schemas.openxmlformats.org/markup-compatibility/2006" xmlns:o="urn:schemas-microsoft-com:office:office" xmlns:r="http://schemas.openxmlformats.org/officeDocument/2006/relationships" xmlns:m="http://schemas.openxmlformats.org/officeDocument/2006/math" xmlns:v="urn:schemas-microsoft-com:vml" xmlns:wp14="http://schemas.microsoft.com/office/word/2010/wordprocessingDrawing" xmlns:wp="http://schemas.openxmlformats.org/drawingml/2006/wordprocessingDrawing" xmlns:w10="urn:schemas-microsoft-com:office:word" xmlns:w="http://schemas.openxmlformats.org/wordprocessingml/2006/main" xmlns:w14="http://schemas.microsoft.com/office/word/2010/wordml" xmlns:wpg="http://schemas.microsoft.com/office/word/2010/wordprocessingGroup" xmlns:wpi="http://schemas.microsoft.com/office/word/2010/wordprocessingInk" xmlns:wne="http://schemas.microsoft.com/office/word/2006/wordml" xmlns:wps="http://schemas.microsoft.com/office/word/2010/wordprocessingShape" mc:Ignorable="w14 wp14">
+<w:ftr xmlns:ve="http://schemas.openxmlformats.org/markup-compatibility/2006" xmlns:o="urn:schemas-microsoft-com:office:office" xmlns:r="http://schemas.openxmlformats.org/officeDocument/2006/relationships" xmlns:m="http://schemas.openxmlformats.org/officeDocument/2006/math" xmlns:v="urn:schemas-microsoft-com:vml" xmlns:wp="http://schemas.openxmlformats.org/drawingml/2006/wordprocessingDrawing" xmlns:w10="urn:schemas-microsoft-com:office:word" xmlns:w="http://schemas.openxmlformats.org/wordprocessingml/2006/main" xmlns:wne="http://schemas.microsoft.com/office/word/2006/wordml">
   <w:p>
     <w:pPr>
       <w:pStyle w:val="Pidipagina"/>
@@ -10463,7 +10524,7 @@
 </file>
 
 <file path=word/footer2.xml><?xml version="1.0" encoding="utf-8"?>
-<w:ftr xmlns:wpc="http://schemas.microsoft.com/office/word/2010/wordprocessingCanvas" xmlns:mc="http://schemas.openxmlformats.org/markup-compatibility/2006" xmlns:o="urn:schemas-microsoft-com:office:office" xmlns:r="http://schemas.openxmlformats.org/officeDocument/2006/relationships" xmlns:m="http://schemas.openxmlformats.org/officeDocument/2006/math" xmlns:v="urn:schemas-microsoft-com:vml" xmlns:wp14="http://schemas.microsoft.com/office/word/2010/wordprocessingDrawing" xmlns:wp="http://schemas.openxmlformats.org/drawingml/2006/wordprocessingDrawing" xmlns:w10="urn:schemas-microsoft-com:office:word" xmlns:w="http://schemas.openxmlformats.org/wordprocessingml/2006/main" xmlns:w14="http://schemas.microsoft.com/office/word/2010/wordml" xmlns:wpg="http://schemas.microsoft.com/office/word/2010/wordprocessingGroup" xmlns:wpi="http://schemas.microsoft.com/office/word/2010/wordprocessingInk" xmlns:wne="http://schemas.microsoft.com/office/word/2006/wordml" xmlns:wps="http://schemas.microsoft.com/office/word/2010/wordprocessingShape" mc:Ignorable="w14 wp14">
+<w:ftr xmlns:ve="http://schemas.openxmlformats.org/markup-compatibility/2006" xmlns:o="urn:schemas-microsoft-com:office:office" xmlns:r="http://schemas.openxmlformats.org/officeDocument/2006/relationships" xmlns:m="http://schemas.openxmlformats.org/officeDocument/2006/math" xmlns:v="urn:schemas-microsoft-com:vml" xmlns:wp="http://schemas.openxmlformats.org/drawingml/2006/wordprocessingDrawing" xmlns:w10="urn:schemas-microsoft-com:office:word" xmlns:w="http://schemas.openxmlformats.org/wordprocessingml/2006/main" xmlns:wne="http://schemas.microsoft.com/office/word/2006/wordml">
   <w:tbl>
     <w:tblPr>
       <w:tblW w:w="0" w:type="auto"/>
@@ -10476,7 +10537,7 @@
         <w:insideV w:val="single" w:sz="6" w:space="0" w:color="auto"/>
       </w:tblBorders>
       <w:tblLayout w:type="fixed"/>
-      <w:tblLook w:val="0000" w:firstRow="0" w:lastRow="0" w:firstColumn="0" w:lastColumn="0" w:noHBand="0" w:noVBand="0"/>
+      <w:tblLook w:val="0000"/>
     </w:tblPr>
     <w:tblGrid>
       <w:gridCol w:w="3162"/>
@@ -10645,7 +10706,7 @@
               <w:rStyle w:val="Numeropagina"/>
               <w:noProof/>
             </w:rPr>
-            <w:t>4</w:t>
+            <w:t>14</w:t>
           </w:r>
           <w:r>
             <w:rPr>
@@ -10703,7 +10764,7 @@
 </file>
 
 <file path=word/footer3.xml><?xml version="1.0" encoding="utf-8"?>
-<w:ftr xmlns:wpc="http://schemas.microsoft.com/office/word/2010/wordprocessingCanvas" xmlns:mc="http://schemas.openxmlformats.org/markup-compatibility/2006" xmlns:o="urn:schemas-microsoft-com:office:office" xmlns:r="http://schemas.openxmlformats.org/officeDocument/2006/relationships" xmlns:m="http://schemas.openxmlformats.org/officeDocument/2006/math" xmlns:v="urn:schemas-microsoft-com:vml" xmlns:wp14="http://schemas.microsoft.com/office/word/2010/wordprocessingDrawing" xmlns:wp="http://schemas.openxmlformats.org/drawingml/2006/wordprocessingDrawing" xmlns:w10="urn:schemas-microsoft-com:office:word" xmlns:w="http://schemas.openxmlformats.org/wordprocessingml/2006/main" xmlns:w14="http://schemas.microsoft.com/office/word/2010/wordml" xmlns:wpg="http://schemas.microsoft.com/office/word/2010/wordprocessingGroup" xmlns:wpi="http://schemas.microsoft.com/office/word/2010/wordprocessingInk" xmlns:wne="http://schemas.microsoft.com/office/word/2006/wordml" xmlns:wps="http://schemas.microsoft.com/office/word/2010/wordprocessingShape" mc:Ignorable="w14 wp14">
+<w:ftr xmlns:ve="http://schemas.openxmlformats.org/markup-compatibility/2006" xmlns:o="urn:schemas-microsoft-com:office:office" xmlns:r="http://schemas.openxmlformats.org/officeDocument/2006/relationships" xmlns:m="http://schemas.openxmlformats.org/officeDocument/2006/math" xmlns:v="urn:schemas-microsoft-com:vml" xmlns:wp="http://schemas.openxmlformats.org/drawingml/2006/wordprocessingDrawing" xmlns:w10="urn:schemas-microsoft-com:office:word" xmlns:w="http://schemas.openxmlformats.org/wordprocessingml/2006/main" xmlns:wne="http://schemas.microsoft.com/office/word/2006/wordml">
   <w:p>
     <w:pPr>
       <w:pStyle w:val="Pidipagina"/>
@@ -10713,7 +10774,7 @@
 </file>
 
 <file path=word/footnotes.xml><?xml version="1.0" encoding="utf-8"?>
-<w:footnotes xmlns:wpc="http://schemas.microsoft.com/office/word/2010/wordprocessingCanvas" xmlns:mc="http://schemas.openxmlformats.org/markup-compatibility/2006" xmlns:o="urn:schemas-microsoft-com:office:office" xmlns:r="http://schemas.openxmlformats.org/officeDocument/2006/relationships" xmlns:m="http://schemas.openxmlformats.org/officeDocument/2006/math" xmlns:v="urn:schemas-microsoft-com:vml" xmlns:wp14="http://schemas.microsoft.com/office/word/2010/wordprocessingDrawing" xmlns:wp="http://schemas.openxmlformats.org/drawingml/2006/wordprocessingDrawing" xmlns:w10="urn:schemas-microsoft-com:office:word" xmlns:w="http://schemas.openxmlformats.org/wordprocessingml/2006/main" xmlns:w14="http://schemas.microsoft.com/office/word/2010/wordml" xmlns:wpg="http://schemas.microsoft.com/office/word/2010/wordprocessingGroup" xmlns:wpi="http://schemas.microsoft.com/office/word/2010/wordprocessingInk" xmlns:wne="http://schemas.microsoft.com/office/word/2006/wordml" xmlns:wps="http://schemas.microsoft.com/office/word/2010/wordprocessingShape" mc:Ignorable="w14 wp14">
+<w:footnotes xmlns:ve="http://schemas.openxmlformats.org/markup-compatibility/2006" xmlns:o="urn:schemas-microsoft-com:office:office" xmlns:r="http://schemas.openxmlformats.org/officeDocument/2006/relationships" xmlns:m="http://schemas.openxmlformats.org/officeDocument/2006/math" xmlns:v="urn:schemas-microsoft-com:vml" xmlns:wp="http://schemas.openxmlformats.org/drawingml/2006/wordprocessingDrawing" xmlns:w10="urn:schemas-microsoft-com:office:word" xmlns:w="http://schemas.openxmlformats.org/wordprocessingml/2006/main" xmlns:wne="http://schemas.microsoft.com/office/word/2006/wordml">
   <w:footnote w:type="separator" w:id="-1">
     <w:p>
       <w:pPr>
@@ -10738,7 +10799,7 @@
 </file>
 
 <file path=word/header1.xml><?xml version="1.0" encoding="utf-8"?>
-<w:hdr xmlns:wpc="http://schemas.microsoft.com/office/word/2010/wordprocessingCanvas" xmlns:mc="http://schemas.openxmlformats.org/markup-compatibility/2006" xmlns:o="urn:schemas-microsoft-com:office:office" xmlns:r="http://schemas.openxmlformats.org/officeDocument/2006/relationships" xmlns:m="http://schemas.openxmlformats.org/officeDocument/2006/math" xmlns:v="urn:schemas-microsoft-com:vml" xmlns:wp14="http://schemas.microsoft.com/office/word/2010/wordprocessingDrawing" xmlns:wp="http://schemas.openxmlformats.org/drawingml/2006/wordprocessingDrawing" xmlns:w10="urn:schemas-microsoft-com:office:word" xmlns:w="http://schemas.openxmlformats.org/wordprocessingml/2006/main" xmlns:w14="http://schemas.microsoft.com/office/word/2010/wordml" xmlns:wpg="http://schemas.microsoft.com/office/word/2010/wordprocessingGroup" xmlns:wpi="http://schemas.microsoft.com/office/word/2010/wordprocessingInk" xmlns:wne="http://schemas.microsoft.com/office/word/2006/wordml" xmlns:wps="http://schemas.microsoft.com/office/word/2010/wordprocessingShape" mc:Ignorable="w14 wp14">
+<w:hdr xmlns:ve="http://schemas.openxmlformats.org/markup-compatibility/2006" xmlns:o="urn:schemas-microsoft-com:office:office" xmlns:r="http://schemas.openxmlformats.org/officeDocument/2006/relationships" xmlns:m="http://schemas.openxmlformats.org/officeDocument/2006/math" xmlns:v="urn:schemas-microsoft-com:vml" xmlns:wp="http://schemas.openxmlformats.org/drawingml/2006/wordprocessingDrawing" xmlns:w10="urn:schemas-microsoft-com:office:word" xmlns:w="http://schemas.openxmlformats.org/wordprocessingml/2006/main" xmlns:wne="http://schemas.microsoft.com/office/word/2006/wordml">
   <w:p>
     <w:pPr>
       <w:rPr>
@@ -10845,7 +10906,7 @@
 </file>
 
 <file path=word/header2.xml><?xml version="1.0" encoding="utf-8"?>
-<w:hdr xmlns:wpc="http://schemas.microsoft.com/office/word/2010/wordprocessingCanvas" xmlns:mc="http://schemas.openxmlformats.org/markup-compatibility/2006" xmlns:o="urn:schemas-microsoft-com:office:office" xmlns:r="http://schemas.openxmlformats.org/officeDocument/2006/relationships" xmlns:m="http://schemas.openxmlformats.org/officeDocument/2006/math" xmlns:v="urn:schemas-microsoft-com:vml" xmlns:wp14="http://schemas.microsoft.com/office/word/2010/wordprocessingDrawing" xmlns:wp="http://schemas.openxmlformats.org/drawingml/2006/wordprocessingDrawing" xmlns:w10="urn:schemas-microsoft-com:office:word" xmlns:w="http://schemas.openxmlformats.org/wordprocessingml/2006/main" xmlns:w14="http://schemas.microsoft.com/office/word/2010/wordml" xmlns:wpg="http://schemas.microsoft.com/office/word/2010/wordprocessingGroup" xmlns:wpi="http://schemas.microsoft.com/office/word/2010/wordprocessingInk" xmlns:wne="http://schemas.microsoft.com/office/word/2006/wordml" xmlns:wps="http://schemas.microsoft.com/office/word/2010/wordprocessingShape" mc:Ignorable="w14 wp14">
+<w:hdr xmlns:ve="http://schemas.openxmlformats.org/markup-compatibility/2006" xmlns:o="urn:schemas-microsoft-com:office:office" xmlns:r="http://schemas.openxmlformats.org/officeDocument/2006/relationships" xmlns:m="http://schemas.openxmlformats.org/officeDocument/2006/math" xmlns:v="urn:schemas-microsoft-com:vml" xmlns:wp="http://schemas.openxmlformats.org/drawingml/2006/wordprocessingDrawing" xmlns:w10="urn:schemas-microsoft-com:office:word" xmlns:w="http://schemas.openxmlformats.org/wordprocessingml/2006/main" xmlns:wne="http://schemas.microsoft.com/office/word/2006/wordml">
   <w:tbl>
     <w:tblPr>
       <w:tblW w:w="0" w:type="auto"/>
@@ -10858,7 +10919,7 @@
         <w:insideV w:val="single" w:sz="6" w:space="0" w:color="auto"/>
       </w:tblBorders>
       <w:tblLayout w:type="fixed"/>
-      <w:tblLook w:val="0000" w:firstRow="0" w:lastRow="0" w:firstColumn="0" w:lastColumn="0" w:noHBand="0" w:noVBand="0"/>
+      <w:tblLook w:val="0000"/>
     </w:tblPr>
     <w:tblGrid>
       <w:gridCol w:w="6379"/>
@@ -10958,7 +11019,7 @@
 </file>
 
 <file path=word/header3.xml><?xml version="1.0" encoding="utf-8"?>
-<w:hdr xmlns:wpc="http://schemas.microsoft.com/office/word/2010/wordprocessingCanvas" xmlns:mc="http://schemas.openxmlformats.org/markup-compatibility/2006" xmlns:o="urn:schemas-microsoft-com:office:office" xmlns:r="http://schemas.openxmlformats.org/officeDocument/2006/relationships" xmlns:m="http://schemas.openxmlformats.org/officeDocument/2006/math" xmlns:v="urn:schemas-microsoft-com:vml" xmlns:wp14="http://schemas.microsoft.com/office/word/2010/wordprocessingDrawing" xmlns:wp="http://schemas.openxmlformats.org/drawingml/2006/wordprocessingDrawing" xmlns:w10="urn:schemas-microsoft-com:office:word" xmlns:w="http://schemas.openxmlformats.org/wordprocessingml/2006/main" xmlns:w14="http://schemas.microsoft.com/office/word/2010/wordml" xmlns:wpg="http://schemas.microsoft.com/office/word/2010/wordprocessingGroup" xmlns:wpi="http://schemas.microsoft.com/office/word/2010/wordprocessingInk" xmlns:wne="http://schemas.microsoft.com/office/word/2006/wordml" xmlns:wps="http://schemas.microsoft.com/office/word/2010/wordprocessingShape" mc:Ignorable="w14 wp14">
+<w:hdr xmlns:ve="http://schemas.openxmlformats.org/markup-compatibility/2006" xmlns:o="urn:schemas-microsoft-com:office:office" xmlns:r="http://schemas.openxmlformats.org/officeDocument/2006/relationships" xmlns:m="http://schemas.openxmlformats.org/officeDocument/2006/math" xmlns:v="urn:schemas-microsoft-com:vml" xmlns:wp="http://schemas.openxmlformats.org/drawingml/2006/wordprocessingDrawing" xmlns:w10="urn:schemas-microsoft-com:office:word" xmlns:w="http://schemas.openxmlformats.org/wordprocessingml/2006/main" xmlns:wne="http://schemas.microsoft.com/office/word/2006/wordml">
   <w:p>
     <w:pPr>
       <w:pStyle w:val="Intestazione"/>
@@ -10968,7 +11029,7 @@
 </file>
 
 <file path=word/numbering.xml><?xml version="1.0" encoding="utf-8"?>
-<w:numbering xmlns:wpc="http://schemas.microsoft.com/office/word/2010/wordprocessingCanvas" xmlns:mc="http://schemas.openxmlformats.org/markup-compatibility/2006" xmlns:o="urn:schemas-microsoft-com:office:office" xmlns:r="http://schemas.openxmlformats.org/officeDocument/2006/relationships" xmlns:m="http://schemas.openxmlformats.org/officeDocument/2006/math" xmlns:v="urn:schemas-microsoft-com:vml" xmlns:wp14="http://schemas.microsoft.com/office/word/2010/wordprocessingDrawing" xmlns:wp="http://schemas.openxmlformats.org/drawingml/2006/wordprocessingDrawing" xmlns:w10="urn:schemas-microsoft-com:office:word" xmlns:w="http://schemas.openxmlformats.org/wordprocessingml/2006/main" xmlns:w14="http://schemas.microsoft.com/office/word/2010/wordml" xmlns:wpg="http://schemas.microsoft.com/office/word/2010/wordprocessingGroup" xmlns:wpi="http://schemas.microsoft.com/office/word/2010/wordprocessingInk" xmlns:wne="http://schemas.microsoft.com/office/word/2006/wordml" xmlns:wps="http://schemas.microsoft.com/office/word/2010/wordprocessingShape" mc:Ignorable="w14 wp14">
+<w:numbering xmlns:ve="http://schemas.openxmlformats.org/markup-compatibility/2006" xmlns:o="urn:schemas-microsoft-com:office:office" xmlns:r="http://schemas.openxmlformats.org/officeDocument/2006/relationships" xmlns:m="http://schemas.openxmlformats.org/officeDocument/2006/math" xmlns:v="urn:schemas-microsoft-com:vml" xmlns:wp="http://schemas.openxmlformats.org/drawingml/2006/wordprocessingDrawing" xmlns:w10="urn:schemas-microsoft-com:office:word" xmlns:w="http://schemas.openxmlformats.org/wordprocessingml/2006/main" xmlns:wne="http://schemas.microsoft.com/office/word/2006/wordml">
   <w:abstractNum w:abstractNumId="0">
     <w:nsid w:val="FFFFFFFB"/>
     <w:multiLevelType w:val="multilevel"/>
@@ -11538,7 +11599,7 @@
 </file>
 
 <file path=word/styles.xml><?xml version="1.0" encoding="utf-8"?>
-<w:styles xmlns:mc="http://schemas.openxmlformats.org/markup-compatibility/2006" xmlns:r="http://schemas.openxmlformats.org/officeDocument/2006/relationships" xmlns:w="http://schemas.openxmlformats.org/wordprocessingml/2006/main" xmlns:w14="http://schemas.microsoft.com/office/word/2010/wordml" mc:Ignorable="w14">
+<w:styles xmlns:r="http://schemas.openxmlformats.org/officeDocument/2006/relationships" xmlns:w="http://schemas.openxmlformats.org/wordprocessingml/2006/main">
   <w:docDefaults>
     <w:rPrDefault>
       <w:rPr>
@@ -11877,6 +11938,7 @@
     <w:uiPriority w:val="99"/>
     <w:semiHidden/>
     <w:unhideWhenUsed/>
+    <w:qFormat/>
     <w:tblPr>
       <w:tblInd w:w="0" w:type="dxa"/>
       <w:tblCellMar>
@@ -12055,7 +12117,7 @@
       <w:spacing w:after="120"/>
     </w:pPr>
   </w:style>
-  <w:style w:type="paragraph" w:styleId="Corpotesto">
+  <w:style w:type="paragraph" w:styleId="Corpodeltesto">
     <w:name w:val="Body Text"/>
     <w:basedOn w:val="Normale"/>
     <w:semiHidden/>
@@ -12327,7 +12389,7 @@
   <w:style w:type="paragraph" w:customStyle="1" w:styleId="InfoBlue">
     <w:name w:val="InfoBlue"/>
     <w:basedOn w:val="Normale"/>
-    <w:next w:val="Corpotesto"/>
+    <w:next w:val="Corpodeltesto"/>
     <w:autoRedefine/>
     <w:rsid w:val="00467C54"/>
     <w:pPr>
@@ -12872,7 +12934,7 @@
 </file>
 
 <file path=customXml/itemProps1.xml><?xml version="1.0" encoding="utf-8"?>
-<ds:datastoreItem xmlns:ds="http://schemas.openxmlformats.org/officeDocument/2006/customXml" ds:itemID="{D4EBB648-244D-436A-8FEF-3589AA516619}">
+<ds:datastoreItem xmlns:ds="http://schemas.openxmlformats.org/officeDocument/2006/customXml" ds:itemID="{C0B12EA9-168A-429A-B5B0-AC10D7123DB5}">
   <ds:schemaRefs>
     <ds:schemaRef ds:uri="http://schemas.openxmlformats.org/officeDocument/2006/bibliography"/>
   </ds:schemaRefs>
